--- a/sourceFile/PEBOOK_4.3  前期准备_ 通讯邮件.docx
+++ b/sourceFile/PEBOOK_4.3  前期准备_ 通讯邮件.docx
@@ -1,196 +1,196 @@
 
 <file path=word/document.xml><?xml version="1.0" encoding="utf-8"?>
-<w:document xmlns:wpc="http://schemas.microsoft.com/office/word/2010/wordprocessingCanvas" xmlns:cx="http://schemas.microsoft.com/office/drawing/2014/chartex" xmlns:cx1="http://schemas.microsoft.com/office/drawing/2015/9/8/chartex" xmlns:cx2="http://schemas.microsoft.com/office/drawing/2015/10/21/chartex" xmlns:cx3="http://schemas.microsoft.com/office/drawing/2016/5/9/chartex" xmlns:cx4="http://schemas.microsoft.com/office/drawing/2016/5/10/chartex" xmlns:cx5="http://schemas.microsoft.com/office/drawing/2016/5/11/chartex" xmlns:mc="http://schemas.openxmlformats.org/markup-compatibility/2006" xmlns:o="urn:schemas-microsoft-com:office:office" xmlns:r="http://schemas.openxmlformats.org/officeDocument/2006/relationships" xmlns:m="http://schemas.openxmlformats.org/officeDocument/2006/math" xmlns:v="urn:schemas-microsoft-com:vml" xmlns:wp14="http://schemas.microsoft.com/office/word/2010/wordprocessingDrawing" xmlns:wp="http://schemas.openxmlformats.org/drawingml/2006/wordprocessingDrawing" xmlns:w10="urn:schemas-microsoft-com:office:word" xmlns:w="http://schemas.openxmlformats.org/wordprocessingml/2006/main" xmlns:w14="http://schemas.microsoft.com/office/word/2010/wordml" xmlns:w15="http://schemas.microsoft.com/office/word/2012/wordml" xmlns:w16se="http://schemas.microsoft.com/office/word/2015/wordml/symex" xmlns:wpg="http://schemas.microsoft.com/office/word/2010/wordprocessingGroup" xmlns:wpi="http://schemas.microsoft.com/office/word/2010/wordprocessingInk" xmlns:wne="http://schemas.microsoft.com/office/word/2006/wordml" xmlns:wps="http://schemas.microsoft.com/office/word/2010/wordprocessingShape" mc:Ignorable="w14 w15 w16se wp14">
+<w:document xmlns:wpc="http://schemas.microsoft.com/office/word/2010/wordprocessingCanvas" xmlns:cx="http://schemas.microsoft.com/office/drawing/2014/chartex" xmlns:mc="http://schemas.openxmlformats.org/markup-compatibility/2006" xmlns:o="urn:schemas-microsoft-com:office:office" xmlns:r="http://schemas.openxmlformats.org/officeDocument/2006/relationships" xmlns:m="http://schemas.openxmlformats.org/officeDocument/2006/math" xmlns:v="urn:schemas-microsoft-com:vml" xmlns:wp14="http://schemas.microsoft.com/office/word/2010/wordprocessingDrawing" xmlns:wp="http://schemas.openxmlformats.org/drawingml/2006/wordprocessingDrawing" xmlns:w10="urn:schemas-microsoft-com:office:word" xmlns:w="http://schemas.openxmlformats.org/wordprocessingml/2006/main" xmlns:w14="http://schemas.microsoft.com/office/word/2010/wordml" xmlns:w15="http://schemas.microsoft.com/office/word/2012/wordml" xmlns:w16se="http://schemas.microsoft.com/office/word/2015/wordml/symex" xmlns:wpg="http://schemas.microsoft.com/office/word/2010/wordprocessingGroup" xmlns:wpi="http://schemas.microsoft.com/office/word/2010/wordprocessingInk" xmlns:wne="http://schemas.microsoft.com/office/word/2006/wordml" xmlns:wps="http://schemas.microsoft.com/office/word/2010/wordprocessingShape" mc:Ignorable="w14 w15 w16se wp14">
   <w:body>
     <w:p>
       <w:pPr>
-        <w:rPr>
+        <w:spacing w:line="360" w:lineRule="auto"/>
+        <w:rPr>
+          <w:rFonts w:ascii="黑体" w:eastAsia="黑体" w:hAnsi="黑体"/>
           <w:b/>
-          <w:color w:val="0070C0"/>
-        </w:rPr>
-      </w:pPr>
-      <w:r>
-        <w:rPr>
-          <w:rFonts w:hint="eastAsia"/>
+          <w:sz w:val="24"/>
+          <w:szCs w:val="24"/>
+        </w:rPr>
+      </w:pPr>
+      <w:r>
+        <w:rPr>
+          <w:rFonts w:ascii="黑体" w:eastAsia="黑体" w:hAnsi="黑体" w:hint="eastAsia"/>
           <w:b/>
-          <w:color w:val="0070C0"/>
-        </w:rPr>
-        <w:t>信函模板</w:t>
-      </w:r>
-      <w:r>
-        <w:rPr>
-          <w:rFonts w:hint="eastAsia"/>
+          <w:sz w:val="24"/>
+          <w:szCs w:val="24"/>
+        </w:rPr>
+        <w:t>信函模板1：</w:t>
+      </w:r>
+      <w:r>
+        <w:rPr>
+          <w:rFonts w:ascii="黑体" w:eastAsia="黑体" w:hAnsi="黑体" w:hint="eastAsia"/>
           <w:b/>
-          <w:color w:val="0070C0"/>
-        </w:rPr>
-        <w:t>1</w:t>
-      </w:r>
-      <w:r>
-        <w:rPr>
-          <w:rFonts w:hint="eastAsia"/>
+          <w:sz w:val="24"/>
+          <w:szCs w:val="24"/>
+        </w:rPr>
+        <w:t>立项</w:t>
+      </w:r>
+      <w:r>
+        <w:rPr>
+          <w:rFonts w:ascii="黑体" w:eastAsia="黑体" w:hAnsi="黑体" w:hint="eastAsia"/>
           <w:b/>
-          <w:color w:val="0070C0"/>
-        </w:rPr>
-        <w:t>：</w:t>
-      </w:r>
-      <w:r>
-        <w:rPr>
-          <w:rFonts w:hint="eastAsia"/>
-          <w:b/>
-          <w:color w:val="0070C0"/>
-        </w:rPr>
-        <w:t>立项</w:t>
-      </w:r>
-      <w:r>
-        <w:rPr>
-          <w:rFonts w:hint="eastAsia"/>
-          <w:b/>
-          <w:color w:val="0070C0"/>
+          <w:sz w:val="24"/>
+          <w:szCs w:val="24"/>
         </w:rPr>
         <w:t>会</w:t>
       </w:r>
     </w:p>
-    <w:p/>
+    <w:p>
+      <w:pPr>
+        <w:spacing w:line="360" w:lineRule="auto"/>
+        <w:rPr>
+          <w:rFonts w:asciiTheme="minorEastAsia" w:hAnsiTheme="minorEastAsia"/>
+          <w:sz w:val="24"/>
+          <w:szCs w:val="24"/>
+        </w:rPr>
+      </w:pPr>
+    </w:p>
     <w:p>
       <w:pPr>
         <w:widowControl/>
         <w:shd w:val="clear" w:color="auto" w:fill="FFFFFF"/>
+        <w:spacing w:line="360" w:lineRule="auto"/>
         <w:jc w:val="left"/>
         <w:rPr>
-          <w:rFonts w:ascii="宋体" w:eastAsia="宋体" w:hAnsi="宋体" w:cs="宋体"/>
-          <w:color w:val="333333"/>
-          <w:kern w:val="0"/>
-          <w:szCs w:val="21"/>
-        </w:rPr>
-      </w:pPr>
-      <w:r>
-        <w:rPr>
-          <w:rFonts w:ascii="宋体" w:eastAsia="宋体" w:hAnsi="宋体" w:cs="宋体" w:hint="eastAsia"/>
-          <w:color w:val="333333"/>
-          <w:kern w:val="0"/>
-          <w:szCs w:val="21"/>
+          <w:rFonts w:asciiTheme="minorEastAsia" w:hAnsiTheme="minorEastAsia" w:cs="宋体"/>
+          <w:kern w:val="0"/>
+          <w:sz w:val="24"/>
+          <w:szCs w:val="24"/>
+        </w:rPr>
+      </w:pPr>
+      <w:r>
+        <w:rPr>
+          <w:rFonts w:asciiTheme="minorEastAsia" w:hAnsiTheme="minorEastAsia" w:cs="宋体" w:hint="eastAsia"/>
+          <w:kern w:val="0"/>
+          <w:sz w:val="24"/>
+          <w:szCs w:val="24"/>
         </w:rPr>
         <w:t>大家好，由</w:t>
       </w:r>
       <w:r>
         <w:rPr>
-          <w:rFonts w:ascii="宋体" w:eastAsia="宋体" w:hAnsi="宋体" w:cs="宋体" w:hint="eastAsia"/>
-          <w:color w:val="333333"/>
-          <w:kern w:val="0"/>
-          <w:szCs w:val="21"/>
+          <w:rFonts w:asciiTheme="minorEastAsia" w:hAnsiTheme="minorEastAsia" w:cs="宋体" w:hint="eastAsia"/>
+          <w:kern w:val="0"/>
+          <w:sz w:val="24"/>
+          <w:szCs w:val="24"/>
         </w:rPr>
         <w:t>_</w:t>
       </w:r>
       <w:r>
         <w:rPr>
-          <w:rFonts w:ascii="宋体" w:eastAsia="宋体" w:hAnsi="宋体" w:cs="宋体"/>
-          <w:color w:val="333333"/>
-          <w:kern w:val="0"/>
-          <w:szCs w:val="21"/>
+          <w:rFonts w:asciiTheme="minorEastAsia" w:hAnsiTheme="minorEastAsia" w:cs="宋体"/>
+          <w:kern w:val="0"/>
+          <w:sz w:val="24"/>
+          <w:szCs w:val="24"/>
         </w:rPr>
         <w:t>___</w:t>
       </w:r>
       <w:r>
         <w:rPr>
-          <w:rFonts w:ascii="宋体" w:eastAsia="宋体" w:hAnsi="宋体" w:cs="宋体" w:hint="eastAsia"/>
-          <w:color w:val="333333"/>
-          <w:kern w:val="0"/>
-          <w:szCs w:val="21"/>
+          <w:rFonts w:asciiTheme="minorEastAsia" w:hAnsiTheme="minorEastAsia" w:cs="宋体" w:hint="eastAsia"/>
+          <w:kern w:val="0"/>
+          <w:sz w:val="24"/>
+          <w:szCs w:val="24"/>
         </w:rPr>
         <w:t>牵头，安排</w:t>
       </w:r>
       <w:r>
         <w:rPr>
-          <w:rFonts w:ascii="宋体" w:eastAsia="宋体" w:hAnsi="宋体" w:cs="宋体" w:hint="eastAsia"/>
-          <w:color w:val="333333"/>
-          <w:kern w:val="0"/>
-          <w:szCs w:val="21"/>
+          <w:rFonts w:asciiTheme="minorEastAsia" w:hAnsiTheme="minorEastAsia" w:cs="宋体" w:hint="eastAsia"/>
+          <w:kern w:val="0"/>
+          <w:sz w:val="24"/>
+          <w:szCs w:val="24"/>
         </w:rPr>
         <w:t>在</w:t>
       </w:r>
       <w:r>
         <w:rPr>
-          <w:rFonts w:ascii="宋体" w:eastAsia="宋体" w:hAnsi="宋体" w:cs="宋体"/>
-          <w:color w:val="333333"/>
-          <w:kern w:val="0"/>
-          <w:szCs w:val="21"/>
+          <w:rFonts w:asciiTheme="minorEastAsia" w:hAnsiTheme="minorEastAsia" w:cs="宋体"/>
+          <w:kern w:val="0"/>
+          <w:sz w:val="24"/>
+          <w:szCs w:val="24"/>
         </w:rPr>
         <w:t>_____</w:t>
       </w:r>
       <w:r>
         <w:rPr>
-          <w:rFonts w:ascii="宋体" w:eastAsia="宋体" w:hAnsi="宋体" w:cs="宋体" w:hint="eastAsia"/>
-          <w:color w:val="333333"/>
-          <w:kern w:val="0"/>
-          <w:szCs w:val="21"/>
+          <w:rFonts w:asciiTheme="minorEastAsia" w:hAnsiTheme="minorEastAsia" w:cs="宋体" w:hint="eastAsia"/>
+          <w:kern w:val="0"/>
+          <w:sz w:val="24"/>
+          <w:szCs w:val="24"/>
         </w:rPr>
         <w:t>，讨论</w:t>
       </w:r>
       <w:r>
         <w:rPr>
-          <w:rFonts w:ascii="宋体" w:eastAsia="宋体" w:hAnsi="宋体" w:cs="宋体"/>
-          <w:color w:val="0070C0"/>
-          <w:kern w:val="0"/>
-          <w:szCs w:val="21"/>
+          <w:rFonts w:asciiTheme="minorEastAsia" w:hAnsiTheme="minorEastAsia" w:cs="宋体"/>
+          <w:kern w:val="0"/>
+          <w:sz w:val="24"/>
+          <w:szCs w:val="24"/>
           <w:u w:val="single"/>
         </w:rPr>
         <w:t>XXX</w:t>
       </w:r>
       <w:r>
         <w:rPr>
-          <w:rFonts w:ascii="宋体" w:eastAsia="宋体" w:hAnsi="宋体" w:cs="宋体" w:hint="eastAsia"/>
-          <w:color w:val="0070C0"/>
-          <w:kern w:val="0"/>
-          <w:szCs w:val="21"/>
+          <w:rFonts w:asciiTheme="minorEastAsia" w:hAnsiTheme="minorEastAsia" w:cs="宋体" w:hint="eastAsia"/>
+          <w:kern w:val="0"/>
+          <w:sz w:val="24"/>
+          <w:szCs w:val="24"/>
           <w:u w:val="single"/>
         </w:rPr>
         <w:t>项目</w:t>
       </w:r>
       <w:r>
         <w:rPr>
-          <w:rFonts w:ascii="宋体" w:eastAsia="宋体" w:hAnsi="宋体" w:cs="宋体" w:hint="eastAsia"/>
-          <w:color w:val="0070C0"/>
-          <w:kern w:val="0"/>
-          <w:szCs w:val="21"/>
+          <w:rFonts w:asciiTheme="minorEastAsia" w:hAnsiTheme="minorEastAsia" w:cs="宋体" w:hint="eastAsia"/>
+          <w:kern w:val="0"/>
+          <w:sz w:val="24"/>
+          <w:szCs w:val="24"/>
           <w:u w:val="single"/>
         </w:rPr>
         <w:t>是否立项</w:t>
       </w:r>
       <w:r>
         <w:rPr>
-          <w:rFonts w:ascii="宋体" w:eastAsia="宋体" w:hAnsi="宋体" w:cs="宋体" w:hint="eastAsia"/>
-          <w:color w:val="0070C0"/>
-          <w:kern w:val="0"/>
-          <w:szCs w:val="21"/>
+          <w:rFonts w:asciiTheme="minorEastAsia" w:hAnsiTheme="minorEastAsia" w:cs="宋体" w:hint="eastAsia"/>
+          <w:kern w:val="0"/>
+          <w:sz w:val="24"/>
+          <w:szCs w:val="24"/>
           <w:u w:val="single"/>
         </w:rPr>
         <w:t>/</w:t>
       </w:r>
       <w:r>
         <w:rPr>
-          <w:rFonts w:ascii="宋体" w:eastAsia="宋体" w:hAnsi="宋体" w:cs="宋体" w:hint="eastAsia"/>
-          <w:color w:val="0070C0"/>
-          <w:kern w:val="0"/>
-          <w:szCs w:val="21"/>
+          <w:rFonts w:asciiTheme="minorEastAsia" w:hAnsiTheme="minorEastAsia" w:cs="宋体" w:hint="eastAsia"/>
+          <w:kern w:val="0"/>
+          <w:sz w:val="24"/>
+          <w:szCs w:val="24"/>
           <w:u w:val="single"/>
         </w:rPr>
         <w:t>尽职调查</w:t>
       </w:r>
       <w:r>
         <w:rPr>
-          <w:rFonts w:ascii="宋体" w:eastAsia="宋体" w:hAnsi="宋体" w:cs="宋体" w:hint="eastAsia"/>
-          <w:color w:val="333333"/>
-          <w:kern w:val="0"/>
-          <w:szCs w:val="21"/>
+          <w:rFonts w:asciiTheme="minorEastAsia" w:hAnsiTheme="minorEastAsia" w:cs="宋体" w:hint="eastAsia"/>
+          <w:kern w:val="0"/>
+          <w:sz w:val="24"/>
+          <w:szCs w:val="24"/>
         </w:rPr>
         <w:t>进行讨论</w:t>
       </w:r>
       <w:r>
         <w:rPr>
-          <w:rFonts w:ascii="宋体" w:eastAsia="宋体" w:hAnsi="宋体" w:cs="宋体" w:hint="eastAsia"/>
-          <w:color w:val="333333"/>
-          <w:kern w:val="0"/>
-          <w:szCs w:val="21"/>
+          <w:rFonts w:asciiTheme="minorEastAsia" w:hAnsiTheme="minorEastAsia" w:cs="宋体" w:hint="eastAsia"/>
+          <w:kern w:val="0"/>
+          <w:sz w:val="24"/>
+          <w:szCs w:val="24"/>
         </w:rPr>
         <w:t>。</w:t>
       </w:r>
@@ -199,12 +199,13 @@
       <w:pPr>
         <w:widowControl/>
         <w:shd w:val="clear" w:color="auto" w:fill="FFFFFF"/>
+        <w:spacing w:line="360" w:lineRule="auto"/>
         <w:jc w:val="left"/>
         <w:rPr>
-          <w:rFonts w:ascii="宋体" w:eastAsia="宋体" w:hAnsi="宋体" w:cs="宋体"/>
-          <w:color w:val="333333"/>
-          <w:kern w:val="0"/>
-          <w:szCs w:val="21"/>
+          <w:rFonts w:asciiTheme="minorEastAsia" w:hAnsiTheme="minorEastAsia" w:cs="宋体"/>
+          <w:kern w:val="0"/>
+          <w:sz w:val="24"/>
+          <w:szCs w:val="24"/>
         </w:rPr>
       </w:pPr>
     </w:p>
@@ -212,29 +213,30 @@
       <w:pPr>
         <w:widowControl/>
         <w:shd w:val="clear" w:color="auto" w:fill="FFFFFF"/>
+        <w:spacing w:line="360" w:lineRule="auto"/>
         <w:jc w:val="left"/>
         <w:rPr>
-          <w:rFonts w:ascii="宋体" w:eastAsia="宋体" w:hAnsi="宋体" w:cs="宋体"/>
-          <w:color w:val="333333"/>
-          <w:kern w:val="0"/>
-          <w:szCs w:val="21"/>
-        </w:rPr>
-      </w:pPr>
-      <w:r>
-        <w:rPr>
-          <w:rFonts w:ascii="宋体" w:eastAsia="宋体" w:hAnsi="宋体" w:cs="宋体" w:hint="eastAsia"/>
-          <w:color w:val="333333"/>
-          <w:kern w:val="0"/>
-          <w:szCs w:val="21"/>
+          <w:rFonts w:asciiTheme="minorEastAsia" w:hAnsiTheme="minorEastAsia" w:cs="宋体"/>
+          <w:kern w:val="0"/>
+          <w:sz w:val="24"/>
+          <w:szCs w:val="24"/>
+        </w:rPr>
+      </w:pPr>
+      <w:r>
+        <w:rPr>
+          <w:rFonts w:asciiTheme="minorEastAsia" w:hAnsiTheme="minorEastAsia" w:cs="宋体" w:hint="eastAsia"/>
+          <w:kern w:val="0"/>
+          <w:sz w:val="24"/>
+          <w:szCs w:val="24"/>
         </w:rPr>
         <w:t>资料会前发各位</w:t>
       </w:r>
       <w:r>
         <w:rPr>
-          <w:rFonts w:ascii="宋体" w:eastAsia="宋体" w:hAnsi="宋体" w:cs="宋体" w:hint="eastAsia"/>
-          <w:color w:val="333333"/>
-          <w:kern w:val="0"/>
-          <w:szCs w:val="21"/>
+          <w:rFonts w:asciiTheme="minorEastAsia" w:hAnsiTheme="minorEastAsia" w:cs="宋体" w:hint="eastAsia"/>
+          <w:kern w:val="0"/>
+          <w:sz w:val="24"/>
+          <w:szCs w:val="24"/>
         </w:rPr>
         <w:t>。</w:t>
       </w:r>
@@ -243,12 +245,13 @@
       <w:pPr>
         <w:widowControl/>
         <w:shd w:val="clear" w:color="auto" w:fill="FFFFFF"/>
+        <w:spacing w:line="360" w:lineRule="auto"/>
         <w:jc w:val="left"/>
         <w:rPr>
-          <w:rFonts w:ascii="宋体" w:eastAsia="宋体" w:hAnsi="宋体" w:cs="宋体"/>
-          <w:color w:val="333333"/>
-          <w:kern w:val="0"/>
-          <w:szCs w:val="21"/>
+          <w:rFonts w:asciiTheme="minorEastAsia" w:hAnsiTheme="minorEastAsia" w:cs="宋体"/>
+          <w:kern w:val="0"/>
+          <w:sz w:val="24"/>
+          <w:szCs w:val="24"/>
         </w:rPr>
       </w:pPr>
     </w:p>
@@ -256,20 +259,21 @@
       <w:pPr>
         <w:widowControl/>
         <w:shd w:val="clear" w:color="auto" w:fill="FFFFFF"/>
+        <w:spacing w:line="360" w:lineRule="auto"/>
         <w:jc w:val="left"/>
         <w:rPr>
-          <w:rFonts w:ascii="宋体" w:eastAsia="宋体" w:hAnsi="宋体" w:cs="宋体"/>
-          <w:color w:val="333333"/>
-          <w:kern w:val="0"/>
-          <w:szCs w:val="21"/>
-        </w:rPr>
-      </w:pPr>
-      <w:r>
-        <w:rPr>
-          <w:rFonts w:ascii="宋体" w:eastAsia="宋体" w:hAnsi="宋体" w:cs="宋体" w:hint="eastAsia"/>
-          <w:color w:val="333333"/>
-          <w:kern w:val="0"/>
-          <w:szCs w:val="21"/>
+          <w:rFonts w:asciiTheme="minorEastAsia" w:hAnsiTheme="minorEastAsia" w:cs="宋体"/>
+          <w:kern w:val="0"/>
+          <w:sz w:val="24"/>
+          <w:szCs w:val="24"/>
+        </w:rPr>
+      </w:pPr>
+      <w:r>
+        <w:rPr>
+          <w:rFonts w:asciiTheme="minorEastAsia" w:hAnsiTheme="minorEastAsia" w:cs="宋体" w:hint="eastAsia"/>
+          <w:kern w:val="0"/>
+          <w:sz w:val="24"/>
+          <w:szCs w:val="24"/>
         </w:rPr>
         <w:t>谢谢！</w:t>
       </w:r>
@@ -278,12 +282,13 @@
       <w:pPr>
         <w:widowControl/>
         <w:shd w:val="clear" w:color="auto" w:fill="FFFFFF"/>
+        <w:spacing w:line="360" w:lineRule="auto"/>
         <w:jc w:val="left"/>
         <w:rPr>
-          <w:rFonts w:ascii="宋体" w:eastAsia="宋体" w:hAnsi="宋体" w:cs="宋体"/>
-          <w:color w:val="333333"/>
-          <w:kern w:val="0"/>
-          <w:szCs w:val="21"/>
+          <w:rFonts w:asciiTheme="minorEastAsia" w:hAnsiTheme="minorEastAsia" w:cs="宋体"/>
+          <w:kern w:val="0"/>
+          <w:sz w:val="24"/>
+          <w:szCs w:val="24"/>
         </w:rPr>
       </w:pPr>
     </w:p>
@@ -291,99 +296,67 @@
       <w:pPr>
         <w:widowControl/>
         <w:shd w:val="clear" w:color="auto" w:fill="FFFFFF"/>
+        <w:spacing w:line="360" w:lineRule="auto"/>
         <w:jc w:val="left"/>
         <w:rPr>
-          <w:rFonts w:ascii="宋体" w:eastAsia="宋体" w:hAnsi="宋体" w:cs="宋体"/>
-          <w:color w:val="333333"/>
-          <w:kern w:val="0"/>
-          <w:szCs w:val="21"/>
-        </w:rPr>
-      </w:pPr>
-    </w:p>
-    <w:p>
-      <w:pPr>
-        <w:rPr>
+          <w:rFonts w:asciiTheme="minorEastAsia" w:hAnsiTheme="minorEastAsia" w:cs="宋体"/>
+          <w:kern w:val="0"/>
+          <w:sz w:val="24"/>
+          <w:szCs w:val="24"/>
+        </w:rPr>
+      </w:pPr>
+    </w:p>
+    <w:p>
+      <w:pPr>
+        <w:spacing w:line="360" w:lineRule="auto"/>
+        <w:rPr>
+          <w:rFonts w:ascii="黑体" w:eastAsia="黑体" w:hAnsi="黑体"/>
           <w:b/>
-          <w:color w:val="0070C0"/>
-        </w:rPr>
-      </w:pPr>
-      <w:r>
-        <w:rPr>
-          <w:rFonts w:hint="eastAsia"/>
+          <w:sz w:val="24"/>
+          <w:szCs w:val="24"/>
+        </w:rPr>
+      </w:pPr>
+      <w:r>
+        <w:rPr>
+          <w:rFonts w:ascii="黑体" w:eastAsia="黑体" w:hAnsi="黑体" w:hint="eastAsia"/>
           <w:b/>
-          <w:color w:val="0070C0"/>
+          <w:sz w:val="24"/>
+          <w:szCs w:val="24"/>
         </w:rPr>
         <w:t>信函模板</w:t>
       </w:r>
       <w:r>
         <w:rPr>
-          <w:rFonts w:hint="eastAsia"/>
+          <w:rFonts w:ascii="黑体" w:eastAsia="黑体" w:hAnsi="黑体" w:hint="eastAsia"/>
           <w:b/>
-          <w:color w:val="0070C0"/>
+          <w:sz w:val="24"/>
+          <w:szCs w:val="24"/>
         </w:rPr>
         <w:t>2</w:t>
       </w:r>
       <w:r>
         <w:rPr>
-          <w:rFonts w:hint="eastAsia"/>
+          <w:rFonts w:ascii="黑体" w:eastAsia="黑体" w:hAnsi="黑体" w:hint="eastAsia"/>
           <w:b/>
-          <w:color w:val="0070C0"/>
-        </w:rPr>
-        <w:t>：</w:t>
-      </w:r>
-      <w:r>
-        <w:rPr>
-          <w:rFonts w:hint="eastAsia"/>
-          <w:b/>
-          <w:color w:val="0070C0"/>
-        </w:rPr>
-        <w:t>预</w:t>
-      </w:r>
-      <w:r>
-        <w:rPr>
-          <w:rFonts w:hint="eastAsia"/>
-          <w:b/>
-          <w:color w:val="0070C0"/>
-        </w:rPr>
-        <w:t>尽调</w:t>
-      </w:r>
-      <w:r>
-        <w:rPr>
-          <w:rFonts w:hint="eastAsia"/>
-          <w:b/>
-          <w:color w:val="0070C0"/>
-        </w:rPr>
-        <w:t>资料</w:t>
+          <w:sz w:val="24"/>
+          <w:szCs w:val="24"/>
+        </w:rPr>
+        <w:t>：预尽调资料需求清单</w:t>
       </w:r>
       <w:bookmarkStart w:id="0" w:name="_GoBack"/>
-      <w:r>
-        <w:rPr>
-          <w:rFonts w:hint="eastAsia"/>
-          <w:b/>
-          <w:color w:val="0070C0"/>
-        </w:rPr>
-        <w:t>需求</w:t>
-      </w:r>
       <w:bookmarkEnd w:id="0"/>
-      <w:r>
-        <w:rPr>
-          <w:rFonts w:hint="eastAsia"/>
-          <w:b/>
-          <w:color w:val="0070C0"/>
-        </w:rPr>
-        <w:t>清单</w:t>
-      </w:r>
     </w:p>
     <w:p>
       <w:pPr>
         <w:widowControl/>
         <w:shd w:val="clear" w:color="auto" w:fill="FFFFFF"/>
+        <w:spacing w:line="360" w:lineRule="auto"/>
         <w:jc w:val="left"/>
         <w:rPr>
-          <w:rFonts w:ascii="宋体" w:eastAsia="宋体" w:hAnsi="宋体" w:cs="宋体"/>
-          <w:color w:val="333333"/>
-          <w:kern w:val="0"/>
-          <w:szCs w:val="21"/>
+          <w:rFonts w:asciiTheme="minorEastAsia" w:hAnsiTheme="minorEastAsia" w:cs="宋体"/>
+          <w:kern w:val="0"/>
+          <w:sz w:val="24"/>
+          <w:szCs w:val="24"/>
         </w:rPr>
       </w:pPr>
     </w:p>
@@ -391,29 +364,30 @@
       <w:pPr>
         <w:widowControl/>
         <w:shd w:val="clear" w:color="auto" w:fill="FFFFFF"/>
+        <w:spacing w:line="360" w:lineRule="auto"/>
         <w:jc w:val="left"/>
         <w:rPr>
-          <w:rFonts w:ascii="宋体" w:eastAsia="宋体" w:hAnsi="宋体" w:cs="宋体"/>
-          <w:color w:val="333333"/>
-          <w:kern w:val="0"/>
-          <w:szCs w:val="21"/>
-        </w:rPr>
-      </w:pPr>
-      <w:r>
-        <w:rPr>
-          <w:rFonts w:ascii="宋体" w:eastAsia="宋体" w:hAnsi="宋体" w:cs="宋体"/>
-          <w:color w:val="333333"/>
-          <w:kern w:val="0"/>
-          <w:szCs w:val="21"/>
+          <w:rFonts w:asciiTheme="minorEastAsia" w:hAnsiTheme="minorEastAsia" w:cs="宋体"/>
+          <w:kern w:val="0"/>
+          <w:sz w:val="24"/>
+          <w:szCs w:val="24"/>
+        </w:rPr>
+      </w:pPr>
+      <w:r>
+        <w:rPr>
+          <w:rFonts w:asciiTheme="minorEastAsia" w:hAnsiTheme="minorEastAsia" w:cs="宋体"/>
+          <w:kern w:val="0"/>
+          <w:sz w:val="24"/>
+          <w:szCs w:val="24"/>
         </w:rPr>
         <w:t>XX</w:t>
       </w:r>
       <w:r>
         <w:rPr>
-          <w:rFonts w:ascii="宋体" w:eastAsia="宋体" w:hAnsi="宋体" w:cs="宋体" w:hint="eastAsia"/>
-          <w:color w:val="333333"/>
-          <w:kern w:val="0"/>
-          <w:szCs w:val="21"/>
+          <w:rFonts w:asciiTheme="minorEastAsia" w:hAnsiTheme="minorEastAsia" w:cs="宋体" w:hint="eastAsia"/>
+          <w:kern w:val="0"/>
+          <w:sz w:val="24"/>
+          <w:szCs w:val="24"/>
         </w:rPr>
         <w:t>您好，</w:t>
       </w:r>
@@ -422,12 +396,13 @@
       <w:pPr>
         <w:widowControl/>
         <w:shd w:val="clear" w:color="auto" w:fill="FFFFFF"/>
+        <w:spacing w:line="360" w:lineRule="auto"/>
         <w:jc w:val="left"/>
         <w:rPr>
-          <w:rFonts w:ascii="宋体" w:eastAsia="宋体" w:hAnsi="宋体" w:cs="宋体"/>
-          <w:color w:val="333333"/>
-          <w:kern w:val="0"/>
-          <w:szCs w:val="21"/>
+          <w:rFonts w:asciiTheme="minorEastAsia" w:hAnsiTheme="minorEastAsia" w:cs="宋体"/>
+          <w:kern w:val="0"/>
+          <w:sz w:val="24"/>
+          <w:szCs w:val="24"/>
         </w:rPr>
       </w:pPr>
     </w:p>
@@ -435,74 +410,75 @@
       <w:pPr>
         <w:widowControl/>
         <w:shd w:val="clear" w:color="auto" w:fill="FFFFFF"/>
+        <w:spacing w:line="360" w:lineRule="auto"/>
         <w:jc w:val="left"/>
         <w:rPr>
-          <w:rFonts w:ascii="宋体" w:eastAsia="宋体" w:hAnsi="宋体" w:cs="宋体"/>
-          <w:color w:val="333333"/>
-          <w:kern w:val="0"/>
-          <w:szCs w:val="21"/>
-        </w:rPr>
-      </w:pPr>
-      <w:r>
-        <w:rPr>
-          <w:rFonts w:ascii="宋体" w:eastAsia="宋体" w:hAnsi="宋体" w:cs="宋体" w:hint="eastAsia"/>
-          <w:color w:val="333333"/>
-          <w:kern w:val="0"/>
-          <w:szCs w:val="21"/>
+          <w:rFonts w:asciiTheme="minorEastAsia" w:hAnsiTheme="minorEastAsia" w:cs="宋体"/>
+          <w:kern w:val="0"/>
+          <w:sz w:val="24"/>
+          <w:szCs w:val="24"/>
+        </w:rPr>
+      </w:pPr>
+      <w:r>
+        <w:rPr>
+          <w:rFonts w:asciiTheme="minorEastAsia" w:hAnsiTheme="minorEastAsia" w:cs="宋体" w:hint="eastAsia"/>
+          <w:kern w:val="0"/>
+          <w:sz w:val="24"/>
+          <w:szCs w:val="24"/>
         </w:rPr>
         <w:t>为完成对贵公司的预尽职调查工作，并安排立项</w:t>
       </w:r>
       <w:r>
         <w:rPr>
-          <w:rFonts w:ascii="宋体" w:eastAsia="宋体" w:hAnsi="宋体" w:cs="宋体" w:hint="eastAsia"/>
-          <w:color w:val="333333"/>
-          <w:kern w:val="0"/>
-          <w:szCs w:val="21"/>
+          <w:rFonts w:asciiTheme="minorEastAsia" w:hAnsiTheme="minorEastAsia" w:cs="宋体" w:hint="eastAsia"/>
+          <w:kern w:val="0"/>
+          <w:sz w:val="24"/>
+          <w:szCs w:val="24"/>
         </w:rPr>
         <w:t>。</w:t>
       </w:r>
       <w:r>
         <w:rPr>
-          <w:rFonts w:ascii="宋体" w:eastAsia="宋体" w:hAnsi="宋体" w:cs="宋体" w:hint="eastAsia"/>
-          <w:color w:val="333333"/>
-          <w:kern w:val="0"/>
-          <w:szCs w:val="21"/>
+          <w:rFonts w:asciiTheme="minorEastAsia" w:hAnsiTheme="minorEastAsia" w:cs="宋体" w:hint="eastAsia"/>
+          <w:kern w:val="0"/>
+          <w:sz w:val="24"/>
+          <w:szCs w:val="24"/>
         </w:rPr>
         <w:t>请在</w:t>
       </w:r>
       <w:r>
         <w:rPr>
-          <w:rFonts w:ascii="宋体" w:eastAsia="宋体" w:hAnsi="宋体" w:cs="宋体" w:hint="eastAsia"/>
-          <w:color w:val="333333"/>
-          <w:kern w:val="0"/>
-          <w:szCs w:val="21"/>
+          <w:rFonts w:asciiTheme="minorEastAsia" w:hAnsiTheme="minorEastAsia" w:cs="宋体" w:hint="eastAsia"/>
+          <w:kern w:val="0"/>
+          <w:sz w:val="24"/>
+          <w:szCs w:val="24"/>
         </w:rPr>
         <w:t>_____</w:t>
       </w:r>
       <w:r>
         <w:rPr>
-          <w:rFonts w:ascii="宋体" w:eastAsia="宋体" w:hAnsi="宋体" w:cs="宋体" w:hint="eastAsia"/>
-          <w:color w:val="333333"/>
-          <w:kern w:val="0"/>
-          <w:szCs w:val="21"/>
+          <w:rFonts w:asciiTheme="minorEastAsia" w:hAnsiTheme="minorEastAsia" w:cs="宋体" w:hint="eastAsia"/>
+          <w:kern w:val="0"/>
+          <w:sz w:val="24"/>
+          <w:szCs w:val="24"/>
         </w:rPr>
         <w:t>前，提供如下资料。</w:t>
       </w:r>
       <w:r>
         <w:rPr>
-          <w:rFonts w:ascii="宋体" w:eastAsia="宋体" w:hAnsi="宋体" w:cs="宋体" w:hint="eastAsia"/>
-          <w:color w:val="333333"/>
-          <w:kern w:val="0"/>
-          <w:szCs w:val="21"/>
+          <w:rFonts w:asciiTheme="minorEastAsia" w:hAnsiTheme="minorEastAsia" w:cs="宋体" w:hint="eastAsia"/>
+          <w:kern w:val="0"/>
+          <w:sz w:val="24"/>
+          <w:szCs w:val="24"/>
         </w:rPr>
         <w:t>此外，</w:t>
       </w:r>
       <w:r>
         <w:rPr>
-          <w:rFonts w:ascii="宋体" w:eastAsia="宋体" w:hAnsi="宋体" w:cs="宋体" w:hint="eastAsia"/>
-          <w:color w:val="333333"/>
-          <w:kern w:val="0"/>
-          <w:szCs w:val="21"/>
+          <w:rFonts w:asciiTheme="minorEastAsia" w:hAnsiTheme="minorEastAsia" w:cs="宋体" w:hint="eastAsia"/>
+          <w:kern w:val="0"/>
+          <w:sz w:val="24"/>
+          <w:szCs w:val="24"/>
         </w:rPr>
         <w:t>我司保密协议已盖章确认，见附件。</w:t>
       </w:r>
@@ -511,12 +487,13 @@
       <w:pPr>
         <w:widowControl/>
         <w:shd w:val="clear" w:color="auto" w:fill="FFFFFF"/>
+        <w:spacing w:line="360" w:lineRule="auto"/>
         <w:jc w:val="left"/>
         <w:rPr>
-          <w:rFonts w:ascii="宋体" w:eastAsia="宋体" w:hAnsi="宋体" w:cs="宋体"/>
-          <w:color w:val="333333"/>
-          <w:kern w:val="0"/>
-          <w:szCs w:val="21"/>
+          <w:rFonts w:asciiTheme="minorEastAsia" w:hAnsiTheme="minorEastAsia" w:cs="宋体"/>
+          <w:kern w:val="0"/>
+          <w:sz w:val="24"/>
+          <w:szCs w:val="24"/>
         </w:rPr>
       </w:pPr>
     </w:p>
@@ -524,20 +501,21 @@
       <w:pPr>
         <w:widowControl/>
         <w:shd w:val="clear" w:color="auto" w:fill="FFFFFF"/>
+        <w:spacing w:line="360" w:lineRule="auto"/>
         <w:jc w:val="left"/>
         <w:rPr>
-          <w:rFonts w:ascii="宋体" w:eastAsia="宋体" w:hAnsi="宋体" w:cs="宋体"/>
-          <w:color w:val="333333"/>
-          <w:kern w:val="0"/>
-          <w:szCs w:val="21"/>
-        </w:rPr>
-      </w:pPr>
-      <w:r>
-        <w:rPr>
-          <w:rFonts w:ascii="宋体" w:eastAsia="宋体" w:hAnsi="宋体" w:cs="宋体" w:hint="eastAsia"/>
-          <w:color w:val="333333"/>
-          <w:kern w:val="0"/>
-          <w:szCs w:val="21"/>
+          <w:rFonts w:asciiTheme="minorEastAsia" w:hAnsiTheme="minorEastAsia" w:cs="宋体"/>
+          <w:kern w:val="0"/>
+          <w:sz w:val="24"/>
+          <w:szCs w:val="24"/>
+        </w:rPr>
+      </w:pPr>
+      <w:r>
+        <w:rPr>
+          <w:rFonts w:asciiTheme="minorEastAsia" w:hAnsiTheme="minorEastAsia" w:cs="宋体" w:hint="eastAsia"/>
+          <w:kern w:val="0"/>
+          <w:sz w:val="24"/>
+          <w:szCs w:val="24"/>
         </w:rPr>
         <w:t>谢谢</w:t>
       </w:r>
@@ -546,91 +524,112 @@
       <w:pPr>
         <w:widowControl/>
         <w:shd w:val="clear" w:color="auto" w:fill="FFFFFF"/>
+        <w:spacing w:line="360" w:lineRule="auto"/>
         <w:jc w:val="left"/>
         <w:rPr>
-          <w:rFonts w:ascii="宋体" w:eastAsia="宋体" w:hAnsi="宋体" w:cs="宋体"/>
-          <w:color w:val="333333"/>
-          <w:kern w:val="0"/>
-          <w:szCs w:val="21"/>
-        </w:rPr>
-      </w:pPr>
-    </w:p>
-    <w:p>
-      <w:pPr>
-        <w:rPr>
+          <w:rFonts w:asciiTheme="minorEastAsia" w:hAnsiTheme="minorEastAsia" w:cs="宋体"/>
+          <w:kern w:val="0"/>
+          <w:sz w:val="24"/>
+          <w:szCs w:val="24"/>
+        </w:rPr>
+      </w:pPr>
+    </w:p>
+    <w:p>
+      <w:pPr>
+        <w:spacing w:line="360" w:lineRule="auto"/>
+        <w:rPr>
+          <w:rFonts w:asciiTheme="minorEastAsia" w:hAnsiTheme="minorEastAsia"/>
           <w:b/>
-          <w:color w:val="0070C0"/>
-        </w:rPr>
-      </w:pPr>
-    </w:p>
-    <w:p>
-      <w:pPr>
-        <w:rPr>
+          <w:sz w:val="24"/>
+          <w:szCs w:val="24"/>
+        </w:rPr>
+      </w:pPr>
+    </w:p>
+    <w:p>
+      <w:pPr>
+        <w:spacing w:line="360" w:lineRule="auto"/>
+        <w:rPr>
+          <w:rFonts w:ascii="黑体" w:eastAsia="黑体" w:hAnsi="黑体"/>
           <w:b/>
-          <w:color w:val="0070C0"/>
-        </w:rPr>
-      </w:pPr>
-      <w:r>
-        <w:rPr>
-          <w:rFonts w:hint="eastAsia"/>
+          <w:sz w:val="24"/>
+          <w:szCs w:val="24"/>
+        </w:rPr>
+      </w:pPr>
+      <w:r>
+        <w:rPr>
+          <w:rFonts w:ascii="黑体" w:eastAsia="黑体" w:hAnsi="黑体" w:hint="eastAsia"/>
           <w:b/>
-          <w:color w:val="0070C0"/>
+          <w:sz w:val="24"/>
+          <w:szCs w:val="24"/>
         </w:rPr>
         <w:t>信函模板</w:t>
       </w:r>
       <w:r>
         <w:rPr>
-          <w:rFonts w:hint="eastAsia"/>
+          <w:rFonts w:ascii="黑体" w:eastAsia="黑体" w:hAnsi="黑体" w:hint="eastAsia"/>
           <w:b/>
-          <w:color w:val="0070C0"/>
+          <w:sz w:val="24"/>
+          <w:szCs w:val="24"/>
         </w:rPr>
         <w:t>3</w:t>
       </w:r>
       <w:r>
         <w:rPr>
-          <w:rFonts w:hint="eastAsia"/>
+          <w:rFonts w:ascii="黑体" w:eastAsia="黑体" w:hAnsi="黑体" w:hint="eastAsia"/>
           <w:b/>
-          <w:color w:val="0070C0"/>
+          <w:sz w:val="24"/>
+          <w:szCs w:val="24"/>
         </w:rPr>
         <w:t>：尽职调查</w:t>
       </w:r>
       <w:r>
         <w:rPr>
-          <w:rFonts w:hint="eastAsia"/>
+          <w:rFonts w:ascii="黑体" w:eastAsia="黑体" w:hAnsi="黑体" w:hint="eastAsia"/>
           <w:b/>
-          <w:color w:val="0070C0"/>
+          <w:sz w:val="24"/>
+          <w:szCs w:val="24"/>
         </w:rPr>
         <w:t>通知</w:t>
       </w:r>
     </w:p>
-    <w:p/>
+    <w:p>
+      <w:pPr>
+        <w:spacing w:line="360" w:lineRule="auto"/>
+        <w:rPr>
+          <w:rFonts w:asciiTheme="minorEastAsia" w:hAnsiTheme="minorEastAsia"/>
+          <w:sz w:val="24"/>
+          <w:szCs w:val="24"/>
+        </w:rPr>
+      </w:pPr>
+    </w:p>
     <w:p>
       <w:pPr>
         <w:widowControl/>
         <w:shd w:val="clear" w:color="auto" w:fill="FFFFFF"/>
+        <w:spacing w:line="360" w:lineRule="auto"/>
         <w:jc w:val="left"/>
         <w:rPr>
-          <w:rFonts w:ascii="宋体" w:eastAsia="宋体" w:hAnsi="宋体" w:cs="宋体"/>
-          <w:color w:val="333333"/>
-          <w:kern w:val="0"/>
-          <w:szCs w:val="21"/>
-        </w:rPr>
-      </w:pPr>
-      <w:r>
-        <w:rPr>
-          <w:rFonts w:ascii="宋体" w:eastAsia="宋体" w:hAnsi="宋体" w:cs="宋体"/>
-          <w:color w:val="333333"/>
-          <w:kern w:val="0"/>
-          <w:szCs w:val="21"/>
+          <w:rFonts w:asciiTheme="minorEastAsia" w:hAnsiTheme="minorEastAsia" w:cs="宋体"/>
+          <w:kern w:val="0"/>
+          <w:sz w:val="24"/>
+          <w:szCs w:val="24"/>
+        </w:rPr>
+      </w:pPr>
+      <w:r>
+        <w:rPr>
+          <w:rFonts w:asciiTheme="minorEastAsia" w:hAnsiTheme="minorEastAsia" w:cs="宋体"/>
+          <w:kern w:val="0"/>
+          <w:sz w:val="24"/>
+          <w:szCs w:val="24"/>
         </w:rPr>
         <w:t>XXX</w:t>
       </w:r>
       <w:r>
         <w:rPr>
-          <w:rFonts w:ascii="宋体" w:eastAsia="宋体" w:hAnsi="宋体" w:cs="宋体" w:hint="eastAsia"/>
-          <w:color w:val="333333"/>
-          <w:kern w:val="0"/>
-          <w:szCs w:val="21"/>
+          <w:rFonts w:asciiTheme="minorEastAsia" w:hAnsiTheme="minorEastAsia" w:cs="宋体" w:hint="eastAsia"/>
+          <w:kern w:val="0"/>
+          <w:sz w:val="24"/>
+          <w:szCs w:val="24"/>
         </w:rPr>
         <w:t>您好，</w:t>
       </w:r>
@@ -639,12 +638,13 @@
       <w:pPr>
         <w:widowControl/>
         <w:shd w:val="clear" w:color="auto" w:fill="FFFFFF"/>
+        <w:spacing w:line="360" w:lineRule="auto"/>
         <w:jc w:val="left"/>
         <w:rPr>
-          <w:rFonts w:ascii="宋体" w:eastAsia="宋体" w:hAnsi="宋体" w:cs="宋体"/>
-          <w:color w:val="333333"/>
-          <w:kern w:val="0"/>
-          <w:szCs w:val="21"/>
+          <w:rFonts w:asciiTheme="minorEastAsia" w:hAnsiTheme="minorEastAsia" w:cs="宋体"/>
+          <w:kern w:val="0"/>
+          <w:sz w:val="24"/>
+          <w:szCs w:val="24"/>
         </w:rPr>
       </w:pPr>
     </w:p>
@@ -652,65 +652,66 @@
       <w:pPr>
         <w:widowControl/>
         <w:shd w:val="clear" w:color="auto" w:fill="FFFFFF"/>
+        <w:spacing w:line="360" w:lineRule="auto"/>
         <w:jc w:val="left"/>
         <w:rPr>
-          <w:rFonts w:ascii="宋体" w:eastAsia="宋体" w:hAnsi="宋体" w:cs="宋体"/>
-          <w:color w:val="333333"/>
-          <w:kern w:val="0"/>
-          <w:szCs w:val="21"/>
-        </w:rPr>
-      </w:pPr>
-      <w:r>
-        <w:rPr>
-          <w:rFonts w:ascii="宋体" w:eastAsia="宋体" w:hAnsi="宋体" w:cs="宋体" w:hint="eastAsia"/>
-          <w:color w:val="333333"/>
-          <w:kern w:val="0"/>
-          <w:szCs w:val="21"/>
+          <w:rFonts w:asciiTheme="minorEastAsia" w:hAnsiTheme="minorEastAsia" w:cs="宋体"/>
+          <w:kern w:val="0"/>
+          <w:sz w:val="24"/>
+          <w:szCs w:val="24"/>
+        </w:rPr>
+      </w:pPr>
+      <w:r>
+        <w:rPr>
+          <w:rFonts w:asciiTheme="minorEastAsia" w:hAnsiTheme="minorEastAsia" w:cs="宋体" w:hint="eastAsia"/>
+          <w:kern w:val="0"/>
+          <w:sz w:val="24"/>
+          <w:szCs w:val="24"/>
         </w:rPr>
         <w:t>我是</w:t>
       </w:r>
       <w:r>
         <w:rPr>
-          <w:rFonts w:ascii="宋体" w:eastAsia="宋体" w:hAnsi="宋体" w:cs="宋体" w:hint="eastAsia"/>
-          <w:color w:val="333333"/>
-          <w:kern w:val="0"/>
-          <w:szCs w:val="21"/>
+          <w:rFonts w:asciiTheme="minorEastAsia" w:hAnsiTheme="minorEastAsia" w:cs="宋体" w:hint="eastAsia"/>
+          <w:kern w:val="0"/>
+          <w:sz w:val="24"/>
+          <w:szCs w:val="24"/>
         </w:rPr>
         <w:t>_______</w:t>
       </w:r>
       <w:r>
         <w:rPr>
-          <w:rFonts w:ascii="宋体" w:eastAsia="宋体" w:hAnsi="宋体" w:cs="宋体" w:hint="eastAsia"/>
-          <w:color w:val="333333"/>
-          <w:kern w:val="0"/>
-          <w:szCs w:val="21"/>
+          <w:rFonts w:asciiTheme="minorEastAsia" w:hAnsiTheme="minorEastAsia" w:cs="宋体" w:hint="eastAsia"/>
+          <w:kern w:val="0"/>
+          <w:sz w:val="24"/>
+          <w:szCs w:val="24"/>
         </w:rPr>
         <w:t>，</w:t>
       </w:r>
       <w:r>
         <w:rPr>
-          <w:rFonts w:ascii="宋体" w:eastAsia="宋体" w:hAnsi="宋体" w:cs="宋体" w:hint="eastAsia"/>
-          <w:color w:val="333333"/>
-          <w:kern w:val="0"/>
-          <w:szCs w:val="21"/>
+          <w:rFonts w:asciiTheme="minorEastAsia" w:hAnsiTheme="minorEastAsia" w:cs="宋体" w:hint="eastAsia"/>
+          <w:kern w:val="0"/>
+          <w:sz w:val="24"/>
+          <w:szCs w:val="24"/>
         </w:rPr>
         <w:t>安排</w:t>
       </w:r>
       <w:r>
         <w:rPr>
-          <w:rFonts w:ascii="宋体" w:eastAsia="宋体" w:hAnsi="宋体" w:cs="宋体" w:hint="eastAsia"/>
-          <w:color w:val="333333"/>
-          <w:kern w:val="0"/>
-          <w:szCs w:val="21"/>
+          <w:rFonts w:asciiTheme="minorEastAsia" w:hAnsiTheme="minorEastAsia" w:cs="宋体" w:hint="eastAsia"/>
+          <w:kern w:val="0"/>
+          <w:sz w:val="24"/>
+          <w:szCs w:val="24"/>
         </w:rPr>
         <w:t>在_______</w:t>
       </w:r>
       <w:r>
         <w:rPr>
-          <w:rFonts w:ascii="宋体" w:eastAsia="宋体" w:hAnsi="宋体" w:cs="宋体" w:hint="eastAsia"/>
-          <w:color w:val="333333"/>
-          <w:kern w:val="0"/>
-          <w:szCs w:val="21"/>
+          <w:rFonts w:asciiTheme="minorEastAsia" w:hAnsiTheme="minorEastAsia" w:cs="宋体" w:hint="eastAsia"/>
+          <w:kern w:val="0"/>
+          <w:sz w:val="24"/>
+          <w:szCs w:val="24"/>
         </w:rPr>
         <w:t>，对贵公司进行全面的尽职调查。</w:t>
       </w:r>
@@ -719,12 +720,13 @@
       <w:pPr>
         <w:widowControl/>
         <w:shd w:val="clear" w:color="auto" w:fill="FFFFFF"/>
+        <w:spacing w:line="360" w:lineRule="auto"/>
         <w:jc w:val="left"/>
         <w:rPr>
-          <w:rFonts w:ascii="宋体" w:eastAsia="宋体" w:hAnsi="宋体" w:cs="宋体"/>
-          <w:color w:val="333333"/>
-          <w:kern w:val="0"/>
-          <w:szCs w:val="21"/>
+          <w:rFonts w:asciiTheme="minorEastAsia" w:hAnsiTheme="minorEastAsia" w:cs="宋体"/>
+          <w:kern w:val="0"/>
+          <w:sz w:val="24"/>
+          <w:szCs w:val="24"/>
         </w:rPr>
       </w:pPr>
     </w:p>
@@ -732,47 +734,48 @@
       <w:pPr>
         <w:widowControl/>
         <w:shd w:val="clear" w:color="auto" w:fill="FFFFFF"/>
+        <w:spacing w:line="360" w:lineRule="auto"/>
         <w:jc w:val="left"/>
         <w:rPr>
-          <w:rFonts w:ascii="宋体" w:eastAsia="宋体" w:hAnsi="宋体" w:cs="宋体"/>
-          <w:color w:val="333333"/>
-          <w:kern w:val="0"/>
-          <w:szCs w:val="21"/>
-        </w:rPr>
-      </w:pPr>
-      <w:r>
-        <w:rPr>
-          <w:rFonts w:ascii="宋体" w:eastAsia="宋体" w:hAnsi="宋体" w:cs="宋体" w:hint="eastAsia"/>
-          <w:color w:val="333333"/>
-          <w:kern w:val="0"/>
-          <w:szCs w:val="21"/>
+          <w:rFonts w:asciiTheme="minorEastAsia" w:hAnsiTheme="minorEastAsia" w:cs="宋体"/>
+          <w:kern w:val="0"/>
+          <w:sz w:val="24"/>
+          <w:szCs w:val="24"/>
+        </w:rPr>
+      </w:pPr>
+      <w:r>
+        <w:rPr>
+          <w:rFonts w:asciiTheme="minorEastAsia" w:hAnsiTheme="minorEastAsia" w:cs="宋体" w:hint="eastAsia"/>
+          <w:kern w:val="0"/>
+          <w:sz w:val="24"/>
+          <w:szCs w:val="24"/>
         </w:rPr>
         <w:t>请</w:t>
       </w:r>
       <w:r>
         <w:rPr>
-          <w:rFonts w:ascii="宋体" w:eastAsia="宋体" w:hAnsi="宋体" w:cs="宋体" w:hint="eastAsia"/>
-          <w:color w:val="333333"/>
-          <w:kern w:val="0"/>
-          <w:szCs w:val="21"/>
+          <w:rFonts w:asciiTheme="minorEastAsia" w:hAnsiTheme="minorEastAsia" w:cs="宋体" w:hint="eastAsia"/>
+          <w:kern w:val="0"/>
+          <w:sz w:val="24"/>
+          <w:szCs w:val="24"/>
         </w:rPr>
         <w:t>安排</w:t>
       </w:r>
       <w:r>
         <w:rPr>
-          <w:rFonts w:ascii="宋体" w:eastAsia="宋体" w:hAnsi="宋体" w:cs="宋体" w:hint="eastAsia"/>
-          <w:color w:val="333333"/>
-          <w:kern w:val="0"/>
-          <w:szCs w:val="21"/>
+          <w:rFonts w:asciiTheme="minorEastAsia" w:hAnsiTheme="minorEastAsia" w:cs="宋体" w:hint="eastAsia"/>
+          <w:kern w:val="0"/>
+          <w:sz w:val="24"/>
+          <w:szCs w:val="24"/>
         </w:rPr>
         <w:t>几件事</w:t>
       </w:r>
       <w:r>
         <w:rPr>
-          <w:rFonts w:ascii="宋体" w:eastAsia="宋体" w:hAnsi="宋体" w:cs="宋体" w:hint="eastAsia"/>
-          <w:color w:val="333333"/>
-          <w:kern w:val="0"/>
-          <w:szCs w:val="21"/>
+          <w:rFonts w:asciiTheme="minorEastAsia" w:hAnsiTheme="minorEastAsia" w:cs="宋体" w:hint="eastAsia"/>
+          <w:kern w:val="0"/>
+          <w:sz w:val="24"/>
+          <w:szCs w:val="24"/>
         </w:rPr>
         <w:t>：</w:t>
       </w:r>
@@ -781,40 +784,31 @@
       <w:pPr>
         <w:widowControl/>
         <w:shd w:val="clear" w:color="auto" w:fill="FFFFFF"/>
+        <w:spacing w:line="360" w:lineRule="auto"/>
         <w:jc w:val="left"/>
         <w:rPr>
-          <w:rFonts w:ascii="宋体" w:eastAsia="宋体" w:hAnsi="宋体" w:cs="宋体"/>
-          <w:color w:val="333333"/>
-          <w:kern w:val="0"/>
-          <w:szCs w:val="21"/>
-        </w:rPr>
-      </w:pPr>
-      <w:r>
-        <w:rPr>
-          <w:rFonts w:ascii="宋体" w:eastAsia="宋体" w:hAnsi="宋体" w:cs="宋体" w:hint="eastAsia"/>
-          <w:color w:val="333333"/>
-          <w:kern w:val="0"/>
-          <w:szCs w:val="21"/>
-        </w:rPr>
-        <w:t>一</w:t>
-      </w:r>
-      <w:r>
-        <w:rPr>
-          <w:rFonts w:ascii="宋体" w:eastAsia="宋体" w:hAnsi="宋体" w:cs="宋体" w:hint="eastAsia"/>
-          <w:color w:val="333333"/>
-          <w:kern w:val="0"/>
-          <w:szCs w:val="21"/>
-        </w:rPr>
-        <w:t>、</w:t>
-      </w:r>
-      <w:r>
-        <w:rPr>
-          <w:rFonts w:ascii="宋体" w:eastAsia="宋体" w:hAnsi="宋体" w:cs="宋体" w:hint="eastAsia"/>
-          <w:b/>
+          <w:rFonts w:asciiTheme="minorEastAsia" w:hAnsiTheme="minorEastAsia" w:cs="宋体"/>
+          <w:kern w:val="0"/>
+          <w:sz w:val="24"/>
+          <w:szCs w:val="24"/>
+        </w:rPr>
+      </w:pPr>
+      <w:r>
+        <w:rPr>
+          <w:rFonts w:asciiTheme="minorEastAsia" w:hAnsiTheme="minorEastAsia" w:cs="宋体" w:hint="eastAsia"/>
+          <w:kern w:val="0"/>
+          <w:sz w:val="24"/>
+          <w:szCs w:val="24"/>
+        </w:rPr>
+        <w:t>一、</w:t>
+      </w:r>
+      <w:r>
+        <w:rPr>
+          <w:rFonts w:asciiTheme="minorEastAsia" w:hAnsiTheme="minorEastAsia" w:cs="宋体" w:hint="eastAsia"/>
           <w:bCs/>
-          <w:color w:val="0070C0"/>
-          <w:kern w:val="0"/>
-          <w:szCs w:val="21"/>
+          <w:kern w:val="0"/>
+          <w:sz w:val="24"/>
+          <w:szCs w:val="24"/>
         </w:rPr>
         <w:t>资料务必提前准备</w:t>
       </w:r>
@@ -823,38 +817,39 @@
       <w:pPr>
         <w:widowControl/>
         <w:shd w:val="clear" w:color="auto" w:fill="FFFFFF"/>
+        <w:spacing w:line="360" w:lineRule="auto"/>
         <w:jc w:val="left"/>
         <w:rPr>
-          <w:rFonts w:ascii="宋体" w:eastAsia="宋体" w:hAnsi="宋体" w:cs="宋体"/>
-          <w:color w:val="333333"/>
-          <w:kern w:val="0"/>
-          <w:szCs w:val="21"/>
-        </w:rPr>
-      </w:pPr>
-      <w:r>
-        <w:rPr>
-          <w:rFonts w:ascii="宋体" w:eastAsia="宋体" w:hAnsi="宋体" w:cs="宋体" w:hint="eastAsia"/>
-          <w:color w:val="333333"/>
-          <w:kern w:val="0"/>
-          <w:szCs w:val="21"/>
+          <w:rFonts w:asciiTheme="minorEastAsia" w:hAnsiTheme="minorEastAsia" w:cs="宋体"/>
+          <w:kern w:val="0"/>
+          <w:sz w:val="24"/>
+          <w:szCs w:val="24"/>
+        </w:rPr>
+      </w:pPr>
+      <w:r>
+        <w:rPr>
+          <w:rFonts w:asciiTheme="minorEastAsia" w:hAnsiTheme="minorEastAsia" w:cs="宋体" w:hint="eastAsia"/>
+          <w:kern w:val="0"/>
+          <w:sz w:val="24"/>
+          <w:szCs w:val="24"/>
         </w:rPr>
         <w:t>二</w:t>
       </w:r>
       <w:r>
         <w:rPr>
-          <w:rFonts w:ascii="宋体" w:eastAsia="宋体" w:hAnsi="宋体" w:cs="宋体" w:hint="eastAsia"/>
-          <w:color w:val="333333"/>
-          <w:kern w:val="0"/>
-          <w:szCs w:val="21"/>
+          <w:rFonts w:asciiTheme="minorEastAsia" w:hAnsiTheme="minorEastAsia" w:cs="宋体" w:hint="eastAsia"/>
+          <w:kern w:val="0"/>
+          <w:sz w:val="24"/>
+          <w:szCs w:val="24"/>
         </w:rPr>
         <w:t xml:space="preserve">、安排一间会议室 </w:t>
       </w:r>
       <w:r>
         <w:rPr>
-          <w:rFonts w:ascii="宋体" w:eastAsia="宋体" w:hAnsi="宋体" w:cs="宋体" w:hint="eastAsia"/>
-          <w:color w:val="333333"/>
-          <w:kern w:val="0"/>
-          <w:szCs w:val="21"/>
+          <w:rFonts w:asciiTheme="minorEastAsia" w:hAnsiTheme="minorEastAsia" w:cs="宋体" w:hint="eastAsia"/>
+          <w:kern w:val="0"/>
+          <w:sz w:val="24"/>
+          <w:szCs w:val="24"/>
         </w:rPr>
         <w:t xml:space="preserve"> </w:t>
       </w:r>
@@ -863,110 +858,102 @@
       <w:pPr>
         <w:widowControl/>
         <w:shd w:val="clear" w:color="auto" w:fill="FFFFFF"/>
+        <w:spacing w:line="360" w:lineRule="auto"/>
         <w:jc w:val="left"/>
         <w:rPr>
-          <w:rFonts w:ascii="宋体" w:eastAsia="宋体" w:hAnsi="宋体" w:cs="宋体"/>
-          <w:color w:val="333333"/>
-          <w:kern w:val="0"/>
-          <w:szCs w:val="21"/>
-        </w:rPr>
-      </w:pPr>
-      <w:r>
-        <w:rPr>
-          <w:rFonts w:ascii="宋体" w:eastAsia="宋体" w:hAnsi="宋体" w:cs="宋体" w:hint="eastAsia"/>
-          <w:color w:val="333333"/>
-          <w:kern w:val="0"/>
-          <w:szCs w:val="21"/>
-        </w:rPr>
-        <w:t>三、我团队本周日晚到</w:t>
-      </w:r>
-      <w:r>
-        <w:rPr>
-          <w:rFonts w:ascii="宋体" w:eastAsia="宋体" w:hAnsi="宋体" w:cs="宋体" w:hint="eastAsia"/>
-          <w:color w:val="333333"/>
-          <w:kern w:val="0"/>
-          <w:szCs w:val="21"/>
-        </w:rPr>
-        <w:t xml:space="preserve"> </w:t>
-      </w:r>
-      <w:r>
-        <w:rPr>
-          <w:rFonts w:ascii="宋体" w:eastAsia="宋体" w:hAnsi="宋体" w:cs="宋体"/>
-          <w:color w:val="333333"/>
-          <w:kern w:val="0"/>
-          <w:szCs w:val="21"/>
+          <w:rFonts w:asciiTheme="minorEastAsia" w:hAnsiTheme="minorEastAsia" w:cs="宋体"/>
+          <w:kern w:val="0"/>
+          <w:sz w:val="24"/>
+          <w:szCs w:val="24"/>
+        </w:rPr>
+      </w:pPr>
+      <w:r>
+        <w:rPr>
+          <w:rFonts w:asciiTheme="minorEastAsia" w:hAnsiTheme="minorEastAsia" w:cs="宋体" w:hint="eastAsia"/>
+          <w:kern w:val="0"/>
+          <w:sz w:val="24"/>
+          <w:szCs w:val="24"/>
+        </w:rPr>
+        <w:t xml:space="preserve">三、我团队本周日晚到 </w:t>
+      </w:r>
+      <w:r>
+        <w:rPr>
+          <w:rFonts w:asciiTheme="minorEastAsia" w:hAnsiTheme="minorEastAsia" w:cs="宋体"/>
+          <w:kern w:val="0"/>
+          <w:sz w:val="24"/>
+          <w:szCs w:val="24"/>
         </w:rPr>
         <w:t>_____</w:t>
       </w:r>
       <w:r>
         <w:rPr>
-          <w:rFonts w:ascii="宋体" w:eastAsia="宋体" w:hAnsi="宋体" w:cs="宋体" w:hint="eastAsia"/>
-          <w:color w:val="333333"/>
-          <w:kern w:val="0"/>
-          <w:szCs w:val="21"/>
+          <w:rFonts w:asciiTheme="minorEastAsia" w:hAnsiTheme="minorEastAsia" w:cs="宋体" w:hint="eastAsia"/>
+          <w:kern w:val="0"/>
+          <w:sz w:val="24"/>
+          <w:szCs w:val="24"/>
         </w:rPr>
         <w:t>。</w:t>
       </w:r>
       <w:r>
         <w:rPr>
-          <w:rFonts w:ascii="宋体" w:eastAsia="宋体" w:hAnsi="宋体" w:cs="宋体" w:hint="eastAsia"/>
-          <w:color w:val="333333"/>
-          <w:kern w:val="0"/>
-          <w:szCs w:val="21"/>
+          <w:rFonts w:asciiTheme="minorEastAsia" w:hAnsiTheme="minorEastAsia" w:cs="宋体" w:hint="eastAsia"/>
+          <w:kern w:val="0"/>
+          <w:sz w:val="24"/>
+          <w:szCs w:val="24"/>
         </w:rPr>
         <w:t>请安排</w:t>
       </w:r>
       <w:r>
         <w:rPr>
-          <w:rFonts w:ascii="宋体" w:eastAsia="宋体" w:hAnsi="宋体" w:cs="宋体" w:hint="eastAsia"/>
-          <w:color w:val="333333"/>
-          <w:kern w:val="0"/>
-          <w:szCs w:val="21"/>
+          <w:rFonts w:asciiTheme="minorEastAsia" w:hAnsiTheme="minorEastAsia" w:cs="宋体" w:hint="eastAsia"/>
+          <w:kern w:val="0"/>
+          <w:sz w:val="24"/>
+          <w:szCs w:val="24"/>
         </w:rPr>
         <w:t>一</w:t>
       </w:r>
       <w:r>
         <w:rPr>
-          <w:rFonts w:ascii="宋体" w:eastAsia="宋体" w:hAnsi="宋体" w:cs="宋体" w:hint="eastAsia"/>
-          <w:color w:val="333333"/>
-          <w:kern w:val="0"/>
-          <w:szCs w:val="21"/>
+          <w:rFonts w:asciiTheme="minorEastAsia" w:hAnsiTheme="minorEastAsia" w:cs="宋体" w:hint="eastAsia"/>
+          <w:kern w:val="0"/>
+          <w:sz w:val="24"/>
+          <w:szCs w:val="24"/>
         </w:rPr>
         <w:t>部</w:t>
       </w:r>
       <w:r>
         <w:rPr>
-          <w:rFonts w:ascii="宋体" w:eastAsia="宋体" w:hAnsi="宋体" w:cs="宋体" w:hint="eastAsia"/>
-          <w:color w:val="333333"/>
-          <w:kern w:val="0"/>
-          <w:szCs w:val="21"/>
+          <w:rFonts w:asciiTheme="minorEastAsia" w:hAnsiTheme="minorEastAsia" w:cs="宋体" w:hint="eastAsia"/>
+          <w:kern w:val="0"/>
+          <w:sz w:val="24"/>
+          <w:szCs w:val="24"/>
         </w:rPr>
         <w:t>5座</w:t>
       </w:r>
       <w:r>
         <w:rPr>
-          <w:rFonts w:ascii="宋体" w:eastAsia="宋体" w:hAnsi="宋体" w:cs="宋体" w:hint="eastAsia"/>
-          <w:color w:val="333333"/>
-          <w:kern w:val="0"/>
-          <w:szCs w:val="21"/>
+          <w:rFonts w:asciiTheme="minorEastAsia" w:hAnsiTheme="minorEastAsia" w:cs="宋体" w:hint="eastAsia"/>
+          <w:kern w:val="0"/>
+          <w:sz w:val="24"/>
+          <w:szCs w:val="24"/>
         </w:rPr>
         <w:t>车，与</w:t>
       </w:r>
       <w:r>
         <w:rPr>
-          <w:rFonts w:ascii="宋体" w:eastAsia="宋体" w:hAnsi="宋体" w:cs="宋体" w:hint="eastAsia"/>
-          <w:color w:val="333333"/>
-          <w:kern w:val="0"/>
-          <w:szCs w:val="21"/>
+          <w:rFonts w:asciiTheme="minorEastAsia" w:hAnsiTheme="minorEastAsia" w:cs="宋体" w:hint="eastAsia"/>
+          <w:kern w:val="0"/>
+          <w:sz w:val="24"/>
+          <w:szCs w:val="24"/>
         </w:rPr>
         <w:t>_____来______</w:t>
       </w:r>
       <w:r>
         <w:rPr>
-          <w:rFonts w:ascii="宋体" w:eastAsia="宋体" w:hAnsi="宋体" w:cs="宋体" w:hint="eastAsia"/>
-          <w:color w:val="333333"/>
-          <w:kern w:val="0"/>
-          <w:szCs w:val="21"/>
+          <w:rFonts w:asciiTheme="minorEastAsia" w:hAnsiTheme="minorEastAsia" w:cs="宋体" w:hint="eastAsia"/>
+          <w:kern w:val="0"/>
+          <w:sz w:val="24"/>
+          <w:szCs w:val="24"/>
         </w:rPr>
         <w:t>接。</w:t>
       </w:r>
@@ -975,221 +962,319 @@
       <w:pPr>
         <w:widowControl/>
         <w:shd w:val="clear" w:color="auto" w:fill="FFFFFF"/>
+        <w:spacing w:line="360" w:lineRule="auto"/>
         <w:jc w:val="left"/>
         <w:rPr>
-          <w:rFonts w:ascii="宋体" w:eastAsia="宋体" w:hAnsi="宋体" w:cs="宋体"/>
-          <w:color w:val="333333"/>
-          <w:kern w:val="0"/>
-          <w:szCs w:val="21"/>
-        </w:rPr>
-      </w:pPr>
-      <w:r>
-        <w:rPr>
-          <w:rFonts w:ascii="宋体" w:eastAsia="宋体" w:hAnsi="宋体" w:cs="宋体" w:hint="eastAsia"/>
-          <w:color w:val="333333"/>
-          <w:kern w:val="0"/>
-          <w:szCs w:val="21"/>
-        </w:rPr>
+          <w:rFonts w:asciiTheme="minorEastAsia" w:hAnsiTheme="minorEastAsia" w:cs="宋体"/>
+          <w:kern w:val="0"/>
+          <w:sz w:val="24"/>
+          <w:szCs w:val="24"/>
+        </w:rPr>
+      </w:pPr>
+      <w:r>
+        <w:rPr>
+          <w:rFonts w:asciiTheme="minorEastAsia" w:hAnsiTheme="minorEastAsia" w:cs="宋体" w:hint="eastAsia"/>
+          <w:kern w:val="0"/>
+          <w:sz w:val="24"/>
+          <w:szCs w:val="24"/>
+        </w:rPr>
+        <w:lastRenderedPageBreak/>
         <w:br/>
         <w:t>谢谢！</w:t>
       </w:r>
     </w:p>
-    <w:p/>
-    <w:p>
-      <w:pPr>
-        <w:rPr>
+    <w:p>
+      <w:pPr>
+        <w:spacing w:line="360" w:lineRule="auto"/>
+        <w:rPr>
+          <w:rFonts w:asciiTheme="minorEastAsia" w:hAnsiTheme="minorEastAsia"/>
+          <w:sz w:val="24"/>
+          <w:szCs w:val="24"/>
+        </w:rPr>
+      </w:pPr>
+    </w:p>
+    <w:p>
+      <w:pPr>
+        <w:spacing w:line="360" w:lineRule="auto"/>
+        <w:rPr>
+          <w:rFonts w:asciiTheme="minorEastAsia" w:hAnsiTheme="minorEastAsia"/>
           <w:b/>
-          <w:color w:val="0070C0"/>
-        </w:rPr>
-      </w:pPr>
-    </w:p>
-    <w:p>
-      <w:pPr>
-        <w:rPr>
+          <w:sz w:val="24"/>
+          <w:szCs w:val="24"/>
+        </w:rPr>
+      </w:pPr>
+    </w:p>
+    <w:p>
+      <w:pPr>
+        <w:spacing w:line="360" w:lineRule="auto"/>
+        <w:rPr>
+          <w:rFonts w:asciiTheme="minorEastAsia" w:hAnsiTheme="minorEastAsia"/>
           <w:b/>
-          <w:color w:val="0070C0"/>
-        </w:rPr>
-      </w:pPr>
-    </w:p>
-    <w:p>
-      <w:pPr>
-        <w:rPr>
+          <w:sz w:val="24"/>
+          <w:szCs w:val="24"/>
+        </w:rPr>
+      </w:pPr>
+    </w:p>
+    <w:p>
+      <w:pPr>
+        <w:spacing w:line="360" w:lineRule="auto"/>
+        <w:rPr>
+          <w:rFonts w:ascii="黑体" w:eastAsia="黑体" w:hAnsi="黑体"/>
           <w:b/>
-          <w:color w:val="0070C0"/>
-        </w:rPr>
-      </w:pPr>
-      <w:r>
-        <w:rPr>
-          <w:rFonts w:hint="eastAsia"/>
+          <w:sz w:val="24"/>
+          <w:szCs w:val="24"/>
+        </w:rPr>
+      </w:pPr>
+      <w:r>
+        <w:rPr>
+          <w:rFonts w:ascii="黑体" w:eastAsia="黑体" w:hAnsi="黑体" w:hint="eastAsia"/>
           <w:b/>
-          <w:color w:val="0070C0"/>
-        </w:rPr>
-        <w:t>信函模板</w:t>
-      </w:r>
-      <w:r>
-        <w:rPr>
-          <w:rFonts w:hint="eastAsia"/>
+          <w:sz w:val="24"/>
+          <w:szCs w:val="24"/>
+        </w:rPr>
+        <w:t>信函模板4：投决会通知</w:t>
+      </w:r>
+    </w:p>
+    <w:p>
+      <w:pPr>
+        <w:spacing w:line="360" w:lineRule="auto"/>
+        <w:rPr>
+          <w:rFonts w:asciiTheme="minorEastAsia" w:hAnsiTheme="minorEastAsia"/>
+          <w:sz w:val="24"/>
+          <w:szCs w:val="24"/>
+        </w:rPr>
+      </w:pPr>
+    </w:p>
+    <w:p>
+      <w:pPr>
+        <w:spacing w:line="360" w:lineRule="auto"/>
+        <w:rPr>
+          <w:rFonts w:asciiTheme="minorEastAsia" w:hAnsiTheme="minorEastAsia"/>
+          <w:sz w:val="24"/>
+          <w:szCs w:val="24"/>
+        </w:rPr>
+      </w:pPr>
+      <w:r>
+        <w:rPr>
+          <w:rFonts w:asciiTheme="minorEastAsia" w:hAnsiTheme="minorEastAsia" w:hint="eastAsia"/>
+          <w:sz w:val="24"/>
+          <w:szCs w:val="24"/>
+        </w:rPr>
+        <w:t>请大家参加“</w:t>
+      </w:r>
+      <w:r>
+        <w:rPr>
+          <w:rFonts w:asciiTheme="minorEastAsia" w:hAnsiTheme="minorEastAsia" w:hint="eastAsia"/>
           <w:b/>
-          <w:color w:val="0070C0"/>
-        </w:rPr>
-        <w:t>4</w:t>
-      </w:r>
-      <w:r>
-        <w:rPr>
-          <w:rFonts w:hint="eastAsia"/>
+          <w:sz w:val="24"/>
+          <w:szCs w:val="24"/>
+        </w:rPr>
+        <w:t>XX</w:t>
+      </w:r>
+      <w:r>
+        <w:rPr>
+          <w:rFonts w:asciiTheme="minorEastAsia" w:hAnsiTheme="minorEastAsia" w:hint="eastAsia"/>
+          <w:sz w:val="24"/>
+          <w:szCs w:val="24"/>
+        </w:rPr>
+        <w:t>”的</w:t>
+      </w:r>
+      <w:r>
+        <w:rPr>
+          <w:rFonts w:asciiTheme="minorEastAsia" w:hAnsiTheme="minorEastAsia" w:hint="eastAsia"/>
+          <w:sz w:val="24"/>
+          <w:szCs w:val="24"/>
+        </w:rPr>
+        <w:t>投资决策</w:t>
+      </w:r>
+      <w:r>
+        <w:rPr>
+          <w:rFonts w:asciiTheme="minorEastAsia" w:hAnsiTheme="minorEastAsia" w:hint="eastAsia"/>
+          <w:sz w:val="24"/>
+          <w:szCs w:val="24"/>
+        </w:rPr>
+        <w:t>会，安排如下：</w:t>
+      </w:r>
+    </w:p>
+    <w:p>
+      <w:pPr>
+        <w:spacing w:line="360" w:lineRule="auto"/>
+        <w:rPr>
+          <w:rFonts w:asciiTheme="minorEastAsia" w:hAnsiTheme="minorEastAsia"/>
+          <w:sz w:val="24"/>
+          <w:szCs w:val="24"/>
+        </w:rPr>
+      </w:pPr>
+    </w:p>
+    <w:p>
+      <w:pPr>
+        <w:spacing w:line="360" w:lineRule="auto"/>
+        <w:rPr>
+          <w:rFonts w:asciiTheme="minorEastAsia" w:hAnsiTheme="minorEastAsia"/>
+          <w:sz w:val="24"/>
+          <w:szCs w:val="24"/>
+        </w:rPr>
+      </w:pPr>
+      <w:r>
+        <w:rPr>
+          <w:rFonts w:asciiTheme="minorEastAsia" w:hAnsiTheme="minorEastAsia" w:hint="eastAsia"/>
+          <w:sz w:val="24"/>
+          <w:szCs w:val="24"/>
+        </w:rPr>
+        <w:t>时间地点：</w:t>
+      </w:r>
+      <w:r>
+        <w:rPr>
+          <w:rFonts w:asciiTheme="minorEastAsia" w:hAnsiTheme="minorEastAsia" w:cs="宋体" w:hint="eastAsia"/>
+          <w:kern w:val="0"/>
+          <w:sz w:val="24"/>
+          <w:szCs w:val="24"/>
+        </w:rPr>
+        <w:t>_____</w:t>
+      </w:r>
+    </w:p>
+    <w:p>
+      <w:pPr>
+        <w:spacing w:line="360" w:lineRule="auto"/>
+        <w:rPr>
+          <w:rFonts w:asciiTheme="minorEastAsia" w:hAnsiTheme="minorEastAsia" w:cs="宋体"/>
+          <w:kern w:val="0"/>
+          <w:sz w:val="24"/>
+          <w:szCs w:val="24"/>
+        </w:rPr>
+      </w:pPr>
+      <w:r>
+        <w:rPr>
+          <w:rFonts w:asciiTheme="minorEastAsia" w:hAnsiTheme="minorEastAsia" w:hint="eastAsia"/>
+          <w:sz w:val="24"/>
+          <w:szCs w:val="24"/>
+        </w:rPr>
+        <w:t>主讲人：</w:t>
+      </w:r>
+      <w:r>
+        <w:rPr>
+          <w:rFonts w:asciiTheme="minorEastAsia" w:hAnsiTheme="minorEastAsia" w:cs="宋体" w:hint="eastAsia"/>
+          <w:kern w:val="0"/>
+          <w:sz w:val="24"/>
+          <w:szCs w:val="24"/>
+        </w:rPr>
+        <w:t>_____</w:t>
+      </w:r>
+    </w:p>
+    <w:p>
+      <w:pPr>
+        <w:spacing w:line="360" w:lineRule="auto"/>
+        <w:rPr>
+          <w:rFonts w:asciiTheme="minorEastAsia" w:hAnsiTheme="minorEastAsia" w:cs="宋体"/>
+          <w:kern w:val="0"/>
+          <w:sz w:val="24"/>
+          <w:szCs w:val="24"/>
+        </w:rPr>
+      </w:pPr>
+      <w:r>
+        <w:rPr>
+          <w:rFonts w:asciiTheme="minorEastAsia" w:hAnsiTheme="minorEastAsia" w:hint="eastAsia"/>
+          <w:sz w:val="24"/>
+          <w:szCs w:val="24"/>
+        </w:rPr>
+        <w:t>参会人：</w:t>
+      </w:r>
+      <w:r>
+        <w:rPr>
+          <w:rFonts w:asciiTheme="minorEastAsia" w:hAnsiTheme="minorEastAsia" w:cs="宋体" w:hint="eastAsia"/>
+          <w:kern w:val="0"/>
+          <w:sz w:val="24"/>
+          <w:szCs w:val="24"/>
+        </w:rPr>
+        <w:t>_____</w:t>
+      </w:r>
+    </w:p>
+    <w:p>
+      <w:pPr>
+        <w:spacing w:line="360" w:lineRule="auto"/>
+        <w:rPr>
+          <w:rFonts w:asciiTheme="minorEastAsia" w:hAnsiTheme="minorEastAsia"/>
+          <w:sz w:val="24"/>
+          <w:szCs w:val="24"/>
+        </w:rPr>
+      </w:pPr>
+    </w:p>
+    <w:p>
+      <w:pPr>
+        <w:spacing w:line="360" w:lineRule="auto"/>
+        <w:rPr>
+          <w:rFonts w:asciiTheme="minorEastAsia" w:hAnsiTheme="minorEastAsia"/>
+          <w:sz w:val="24"/>
+          <w:szCs w:val="24"/>
+        </w:rPr>
+      </w:pPr>
+      <w:r>
+        <w:rPr>
+          <w:rFonts w:asciiTheme="minorEastAsia" w:hAnsiTheme="minorEastAsia" w:hint="eastAsia"/>
+          <w:sz w:val="24"/>
+          <w:szCs w:val="24"/>
+        </w:rPr>
+        <w:t>资料</w:t>
+      </w:r>
+      <w:r>
+        <w:rPr>
+          <w:rFonts w:asciiTheme="minorEastAsia" w:hAnsiTheme="minorEastAsia" w:hint="eastAsia"/>
+          <w:sz w:val="24"/>
+          <w:szCs w:val="24"/>
+        </w:rPr>
+        <w:t>见</w:t>
+      </w:r>
+      <w:r>
+        <w:rPr>
+          <w:rFonts w:asciiTheme="minorEastAsia" w:hAnsiTheme="minorEastAsia" w:hint="eastAsia"/>
           <w:b/>
-          <w:color w:val="0070C0"/>
-        </w:rPr>
-        <w:t>：</w:t>
-      </w:r>
-      <w:r>
-        <w:rPr>
-          <w:rFonts w:hint="eastAsia"/>
-          <w:b/>
-          <w:color w:val="0070C0"/>
-        </w:rPr>
-        <w:t>投决会通知</w:t>
-      </w:r>
-    </w:p>
-    <w:p/>
-    <w:p>
-      <w:r>
-        <w:rPr>
-          <w:rFonts w:hint="eastAsia"/>
-        </w:rPr>
-        <w:t>请大家参加“</w:t>
-      </w:r>
-      <w:r>
-        <w:rPr>
-          <w:rFonts w:hint="eastAsia"/>
-          <w:b/>
-          <w:color w:val="0070C0"/>
-        </w:rPr>
-        <w:t>XX</w:t>
-      </w:r>
-      <w:r>
-        <w:rPr>
-          <w:rFonts w:hint="eastAsia"/>
-        </w:rPr>
-        <w:t>”的</w:t>
-      </w:r>
-      <w:r>
-        <w:rPr>
-          <w:rFonts w:hint="eastAsia"/>
-        </w:rPr>
-        <w:t>投资决策</w:t>
-      </w:r>
-      <w:r>
-        <w:rPr>
-          <w:rFonts w:hint="eastAsia"/>
-        </w:rPr>
-        <w:t>会，安排如下：</w:t>
-      </w:r>
-    </w:p>
-    <w:p/>
-    <w:p>
-      <w:r>
-        <w:rPr>
-          <w:rFonts w:hint="eastAsia"/>
-        </w:rPr>
-        <w:t>时间地点：</w:t>
-      </w:r>
-      <w:r>
-        <w:rPr>
-          <w:rFonts w:ascii="宋体" w:eastAsia="宋体" w:hAnsi="宋体" w:cs="宋体" w:hint="eastAsia"/>
-          <w:color w:val="333333"/>
-          <w:kern w:val="0"/>
-          <w:szCs w:val="21"/>
-        </w:rPr>
-        <w:t>_____</w:t>
-      </w:r>
-    </w:p>
-    <w:p>
-      <w:pPr>
-        <w:rPr>
-          <w:rFonts w:ascii="宋体" w:eastAsia="宋体" w:hAnsi="宋体" w:cs="宋体"/>
-          <w:color w:val="333333"/>
-          <w:kern w:val="0"/>
-          <w:szCs w:val="21"/>
-        </w:rPr>
-      </w:pPr>
-      <w:r>
-        <w:rPr>
-          <w:rFonts w:hint="eastAsia"/>
-        </w:rPr>
-        <w:t>主讲人：</w:t>
-      </w:r>
-      <w:r>
-        <w:rPr>
-          <w:rFonts w:ascii="宋体" w:eastAsia="宋体" w:hAnsi="宋体" w:cs="宋体" w:hint="eastAsia"/>
-          <w:color w:val="333333"/>
-          <w:kern w:val="0"/>
-          <w:szCs w:val="21"/>
-        </w:rPr>
-        <w:t>_____</w:t>
-      </w:r>
-    </w:p>
-    <w:p>
-      <w:pPr>
-        <w:rPr>
-          <w:rFonts w:ascii="宋体" w:eastAsia="宋体" w:hAnsi="宋体" w:cs="宋体"/>
-          <w:color w:val="333333"/>
-          <w:kern w:val="0"/>
-          <w:szCs w:val="21"/>
-        </w:rPr>
-      </w:pPr>
-      <w:r>
-        <w:rPr>
-          <w:rFonts w:hint="eastAsia"/>
-        </w:rPr>
-        <w:t>参会人：</w:t>
-      </w:r>
-      <w:r>
-        <w:rPr>
-          <w:rFonts w:ascii="宋体" w:eastAsia="宋体" w:hAnsi="宋体" w:cs="宋体" w:hint="eastAsia"/>
-          <w:color w:val="333333"/>
-          <w:kern w:val="0"/>
-          <w:szCs w:val="21"/>
-        </w:rPr>
-        <w:t>_____</w:t>
-      </w:r>
-    </w:p>
-    <w:p/>
-    <w:p>
-      <w:r>
-        <w:rPr>
-          <w:rFonts w:hint="eastAsia"/>
-        </w:rPr>
-        <w:t>资料</w:t>
-      </w:r>
-      <w:r>
-        <w:rPr>
-          <w:rFonts w:hint="eastAsia"/>
-        </w:rPr>
-        <w:t>见</w:t>
-      </w:r>
-      <w:r>
-        <w:rPr>
-          <w:rFonts w:hint="eastAsia"/>
-          <w:b/>
-          <w:color w:val="0070C0"/>
+          <w:sz w:val="24"/>
+          <w:szCs w:val="24"/>
         </w:rPr>
         <w:t>“附件”</w:t>
       </w:r>
     </w:p>
-    <w:p/>
-    <w:p>
-      <w:r>
-        <w:rPr>
-          <w:rFonts w:hint="eastAsia"/>
+    <w:p>
+      <w:pPr>
+        <w:spacing w:line="360" w:lineRule="auto"/>
+        <w:rPr>
+          <w:rFonts w:asciiTheme="minorEastAsia" w:hAnsiTheme="minorEastAsia"/>
+          <w:sz w:val="24"/>
+          <w:szCs w:val="24"/>
+        </w:rPr>
+      </w:pPr>
+    </w:p>
+    <w:p>
+      <w:pPr>
+        <w:spacing w:line="360" w:lineRule="auto"/>
+        <w:rPr>
+          <w:rFonts w:asciiTheme="minorEastAsia" w:hAnsiTheme="minorEastAsia"/>
+          <w:sz w:val="24"/>
+          <w:szCs w:val="24"/>
+        </w:rPr>
+      </w:pPr>
+      <w:r>
+        <w:rPr>
+          <w:rFonts w:asciiTheme="minorEastAsia" w:hAnsiTheme="minorEastAsia" w:hint="eastAsia"/>
+          <w:sz w:val="24"/>
+          <w:szCs w:val="24"/>
         </w:rPr>
         <w:t>谢谢！</w:t>
       </w:r>
     </w:p>
-    <w:p/>
+    <w:p>
+      <w:pPr>
+        <w:spacing w:line="360" w:lineRule="auto"/>
+        <w:rPr>
+          <w:rFonts w:asciiTheme="minorEastAsia" w:hAnsiTheme="minorEastAsia"/>
+          <w:sz w:val="24"/>
+          <w:szCs w:val="24"/>
+        </w:rPr>
+      </w:pPr>
+    </w:p>
     <w:sectPr>
       <w:pgSz w:w="11906" w:h="16838"/>
-      <w:pgMar w:top="720" w:right="720" w:bottom="720" w:left="720" w:header="851" w:footer="992" w:gutter="0"/>
+      <w:pgMar w:top="1440" w:right="1800" w:bottom="1440" w:left="1800" w:header="851" w:footer="992" w:gutter="0"/>
       <w:cols w:space="425"/>
       <w:docGrid w:type="lines" w:linePitch="312"/>
     </w:sectPr>
@@ -1198,7 +1283,7 @@
 </file>
 
 <file path=word/endnotes.xml><?xml version="1.0" encoding="utf-8"?>
-<w:endnotes xmlns:wpc="http://schemas.microsoft.com/office/word/2010/wordprocessingCanvas" xmlns:cx="http://schemas.microsoft.com/office/drawing/2014/chartex" xmlns:cx1="http://schemas.microsoft.com/office/drawing/2015/9/8/chartex" xmlns:cx2="http://schemas.microsoft.com/office/drawing/2015/10/21/chartex" xmlns:cx3="http://schemas.microsoft.com/office/drawing/2016/5/9/chartex" xmlns:cx4="http://schemas.microsoft.com/office/drawing/2016/5/10/chartex" xmlns:cx5="http://schemas.microsoft.com/office/drawing/2016/5/11/chartex" xmlns:mc="http://schemas.openxmlformats.org/markup-compatibility/2006" xmlns:o="urn:schemas-microsoft-com:office:office" xmlns:r="http://schemas.openxmlformats.org/officeDocument/2006/relationships" xmlns:m="http://schemas.openxmlformats.org/officeDocument/2006/math" xmlns:v="urn:schemas-microsoft-com:vml" xmlns:wp14="http://schemas.microsoft.com/office/word/2010/wordprocessingDrawing" xmlns:wp="http://schemas.openxmlformats.org/drawingml/2006/wordprocessingDrawing" xmlns:w10="urn:schemas-microsoft-com:office:word" xmlns:w="http://schemas.openxmlformats.org/wordprocessingml/2006/main" xmlns:w14="http://schemas.microsoft.com/office/word/2010/wordml" xmlns:w15="http://schemas.microsoft.com/office/word/2012/wordml" xmlns:w16se="http://schemas.microsoft.com/office/word/2015/wordml/symex" xmlns:wpg="http://schemas.microsoft.com/office/word/2010/wordprocessingGroup" xmlns:wpi="http://schemas.microsoft.com/office/word/2010/wordprocessingInk" xmlns:wne="http://schemas.microsoft.com/office/word/2006/wordml" xmlns:wps="http://schemas.microsoft.com/office/word/2010/wordprocessingShape" mc:Ignorable="w14 w15 w16se wp14">
+<w:endnotes xmlns:wpc="http://schemas.microsoft.com/office/word/2010/wordprocessingCanvas" xmlns:cx="http://schemas.microsoft.com/office/drawing/2014/chartex" xmlns:mc="http://schemas.openxmlformats.org/markup-compatibility/2006" xmlns:o="urn:schemas-microsoft-com:office:office" xmlns:r="http://schemas.openxmlformats.org/officeDocument/2006/relationships" xmlns:m="http://schemas.openxmlformats.org/officeDocument/2006/math" xmlns:v="urn:schemas-microsoft-com:vml" xmlns:wp14="http://schemas.microsoft.com/office/word/2010/wordprocessingDrawing" xmlns:wp="http://schemas.openxmlformats.org/drawingml/2006/wordprocessingDrawing" xmlns:w10="urn:schemas-microsoft-com:office:word" xmlns:w="http://schemas.openxmlformats.org/wordprocessingml/2006/main" xmlns:w14="http://schemas.microsoft.com/office/word/2010/wordml" xmlns:w15="http://schemas.microsoft.com/office/word/2012/wordml" xmlns:w16se="http://schemas.microsoft.com/office/word/2015/wordml/symex" xmlns:wpg="http://schemas.microsoft.com/office/word/2010/wordprocessingGroup" xmlns:wpi="http://schemas.microsoft.com/office/word/2010/wordprocessingInk" xmlns:wne="http://schemas.microsoft.com/office/word/2006/wordml" xmlns:wps="http://schemas.microsoft.com/office/word/2010/wordprocessingShape" mc:Ignorable="w14 w15 w16se wp14">
   <w:endnote w:type="separator" w:id="-1">
     <w:p>
       <w:r>
@@ -1217,7 +1302,7 @@
 </file>
 
 <file path=word/footnotes.xml><?xml version="1.0" encoding="utf-8"?>
-<w:footnotes xmlns:wpc="http://schemas.microsoft.com/office/word/2010/wordprocessingCanvas" xmlns:cx="http://schemas.microsoft.com/office/drawing/2014/chartex" xmlns:cx1="http://schemas.microsoft.com/office/drawing/2015/9/8/chartex" xmlns:cx2="http://schemas.microsoft.com/office/drawing/2015/10/21/chartex" xmlns:cx3="http://schemas.microsoft.com/office/drawing/2016/5/9/chartex" xmlns:cx4="http://schemas.microsoft.com/office/drawing/2016/5/10/chartex" xmlns:cx5="http://schemas.microsoft.com/office/drawing/2016/5/11/chartex" xmlns:mc="http://schemas.openxmlformats.org/markup-compatibility/2006" xmlns:o="urn:schemas-microsoft-com:office:office" xmlns:r="http://schemas.openxmlformats.org/officeDocument/2006/relationships" xmlns:m="http://schemas.openxmlformats.org/officeDocument/2006/math" xmlns:v="urn:schemas-microsoft-com:vml" xmlns:wp14="http://schemas.microsoft.com/office/word/2010/wordprocessingDrawing" xmlns:wp="http://schemas.openxmlformats.org/drawingml/2006/wordprocessingDrawing" xmlns:w10="urn:schemas-microsoft-com:office:word" xmlns:w="http://schemas.openxmlformats.org/wordprocessingml/2006/main" xmlns:w14="http://schemas.microsoft.com/office/word/2010/wordml" xmlns:w15="http://schemas.microsoft.com/office/word/2012/wordml" xmlns:w16se="http://schemas.microsoft.com/office/word/2015/wordml/symex" xmlns:wpg="http://schemas.microsoft.com/office/word/2010/wordprocessingGroup" xmlns:wpi="http://schemas.microsoft.com/office/word/2010/wordprocessingInk" xmlns:wne="http://schemas.microsoft.com/office/word/2006/wordml" xmlns:wps="http://schemas.microsoft.com/office/word/2010/wordprocessingShape" mc:Ignorable="w14 w15 w16se wp14">
+<w:footnotes xmlns:wpc="http://schemas.microsoft.com/office/word/2010/wordprocessingCanvas" xmlns:cx="http://schemas.microsoft.com/office/drawing/2014/chartex" xmlns:mc="http://schemas.openxmlformats.org/markup-compatibility/2006" xmlns:o="urn:schemas-microsoft-com:office:office" xmlns:r="http://schemas.openxmlformats.org/officeDocument/2006/relationships" xmlns:m="http://schemas.openxmlformats.org/officeDocument/2006/math" xmlns:v="urn:schemas-microsoft-com:vml" xmlns:wp14="http://schemas.microsoft.com/office/word/2010/wordprocessingDrawing" xmlns:wp="http://schemas.openxmlformats.org/drawingml/2006/wordprocessingDrawing" xmlns:w10="urn:schemas-microsoft-com:office:word" xmlns:w="http://schemas.openxmlformats.org/wordprocessingml/2006/main" xmlns:w14="http://schemas.microsoft.com/office/word/2010/wordml" xmlns:w15="http://schemas.microsoft.com/office/word/2012/wordml" xmlns:w16se="http://schemas.microsoft.com/office/word/2015/wordml/symex" xmlns:wpg="http://schemas.microsoft.com/office/word/2010/wordprocessingGroup" xmlns:wpi="http://schemas.microsoft.com/office/word/2010/wordprocessingInk" xmlns:wne="http://schemas.microsoft.com/office/word/2006/wordml" xmlns:wps="http://schemas.microsoft.com/office/word/2010/wordprocessingShape" mc:Ignorable="w14 w15 w16se wp14">
   <w:footnote w:type="separator" w:id="-1">
     <w:p>
       <w:r>
@@ -1236,7 +1321,7 @@
 </file>
 
 <file path=word/numbering.xml><?xml version="1.0" encoding="utf-8"?>
-<w:numbering xmlns:wpc="http://schemas.microsoft.com/office/word/2010/wordprocessingCanvas" xmlns:cx="http://schemas.microsoft.com/office/drawing/2014/chartex" xmlns:cx1="http://schemas.microsoft.com/office/drawing/2015/9/8/chartex" xmlns:cx2="http://schemas.microsoft.com/office/drawing/2015/10/21/chartex" xmlns:cx3="http://schemas.microsoft.com/office/drawing/2016/5/9/chartex" xmlns:cx4="http://schemas.microsoft.com/office/drawing/2016/5/10/chartex" xmlns:cx5="http://schemas.microsoft.com/office/drawing/2016/5/11/chartex" xmlns:mc="http://schemas.openxmlformats.org/markup-compatibility/2006" xmlns:o="urn:schemas-microsoft-com:office:office" xmlns:r="http://schemas.openxmlformats.org/officeDocument/2006/relationships" xmlns:m="http://schemas.openxmlformats.org/officeDocument/2006/math" xmlns:v="urn:schemas-microsoft-com:vml" xmlns:wp14="http://schemas.microsoft.com/office/word/2010/wordprocessingDrawing" xmlns:wp="http://schemas.openxmlformats.org/drawingml/2006/wordprocessingDrawing" xmlns:w10="urn:schemas-microsoft-com:office:word" xmlns:w="http://schemas.openxmlformats.org/wordprocessingml/2006/main" xmlns:w14="http://schemas.microsoft.com/office/word/2010/wordml" xmlns:w15="http://schemas.microsoft.com/office/word/2012/wordml" xmlns:w16se="http://schemas.microsoft.com/office/word/2015/wordml/symex" xmlns:wpg="http://schemas.microsoft.com/office/word/2010/wordprocessingGroup" xmlns:wpi="http://schemas.microsoft.com/office/word/2010/wordprocessingInk" xmlns:wne="http://schemas.microsoft.com/office/word/2006/wordml" xmlns:wps="http://schemas.microsoft.com/office/word/2010/wordprocessingShape" mc:Ignorable="w14 w15 w16se wp14">
+<w:numbering xmlns:wpc="http://schemas.microsoft.com/office/word/2010/wordprocessingCanvas" xmlns:cx="http://schemas.microsoft.com/office/drawing/2014/chartex" xmlns:mc="http://schemas.openxmlformats.org/markup-compatibility/2006" xmlns:o="urn:schemas-microsoft-com:office:office" xmlns:r="http://schemas.openxmlformats.org/officeDocument/2006/relationships" xmlns:m="http://schemas.openxmlformats.org/officeDocument/2006/math" xmlns:v="urn:schemas-microsoft-com:vml" xmlns:wp14="http://schemas.microsoft.com/office/word/2010/wordprocessingDrawing" xmlns:wp="http://schemas.openxmlformats.org/drawingml/2006/wordprocessingDrawing" xmlns:w10="urn:schemas-microsoft-com:office:word" xmlns:w="http://schemas.openxmlformats.org/wordprocessingml/2006/main" xmlns:w14="http://schemas.microsoft.com/office/word/2010/wordml" xmlns:w15="http://schemas.microsoft.com/office/word/2012/wordml" xmlns:w16se="http://schemas.microsoft.com/office/word/2015/wordml/symex" xmlns:wpg="http://schemas.microsoft.com/office/word/2010/wordprocessingGroup" xmlns:wpi="http://schemas.microsoft.com/office/word/2010/wordprocessingInk" xmlns:wne="http://schemas.microsoft.com/office/word/2006/wordml" xmlns:wps="http://schemas.microsoft.com/office/word/2010/wordprocessingShape" mc:Ignorable="w14 w15 w16se wp14">
   <w:abstractNum w:abstractNumId="0" w15:restartNumberingAfterBreak="0">
     <w:nsid w:val="26F71DAE"/>
     <w:multiLevelType w:val="hybridMultilevel"/>
@@ -1343,7 +1428,7 @@
     </w:rPrDefault>
     <w:pPrDefault/>
   </w:docDefaults>
-  <w:latentStyles w:defLockedState="0" w:defUIPriority="99" w:defSemiHidden="0" w:defUnhideWhenUsed="0" w:defQFormat="0" w:count="374">
+  <w:latentStyles w:defLockedState="0" w:defUIPriority="99" w:defSemiHidden="0" w:defUnhideWhenUsed="0" w:defQFormat="0" w:count="371">
     <w:lsdException w:name="Normal" w:uiPriority="0" w:qFormat="1"/>
     <w:lsdException w:name="heading 1" w:uiPriority="9" w:qFormat="1"/>
     <w:lsdException w:name="heading 2" w:semiHidden="1" w:uiPriority="9" w:unhideWhenUsed="1" w:qFormat="1"/>
@@ -1498,7 +1583,7 @@
     <w:lsdException w:name="Table Web 2" w:semiHidden="1" w:unhideWhenUsed="1"/>
     <w:lsdException w:name="Table Web 3" w:semiHidden="1" w:unhideWhenUsed="1"/>
     <w:lsdException w:name="Balloon Text" w:semiHidden="1" w:unhideWhenUsed="1"/>
-    <w:lsdException w:name="Table Grid" w:semiHidden="1" w:uiPriority="59" w:unhideWhenUsed="1"/>
+    <w:lsdException w:name="Table Grid" w:uiPriority="59"/>
     <w:lsdException w:name="Table Theme" w:semiHidden="1" w:unhideWhenUsed="1"/>
     <w:lsdException w:name="Placeholder Text" w:semiHidden="1"/>
     <w:lsdException w:name="No Spacing" w:uiPriority="1" w:qFormat="1"/>
@@ -1715,9 +1800,6 @@
     <w:lsdException w:name="List Table 5 Dark Accent 6" w:uiPriority="50"/>
     <w:lsdException w:name="List Table 6 Colorful Accent 6" w:uiPriority="51"/>
     <w:lsdException w:name="List Table 7 Colorful Accent 6" w:uiPriority="52"/>
-    <w:lsdException w:name="Mention" w:semiHidden="1" w:unhideWhenUsed="1"/>
-    <w:lsdException w:name="Smart Hyperlink" w:semiHidden="1" w:unhideWhenUsed="1"/>
-    <w:lsdException w:name="Hashtag" w:semiHidden="1" w:unhideWhenUsed="1"/>
   </w:latentStyles>
   <w:style w:type="paragraph" w:default="1" w:styleId="a">
     <w:name w:val="Normal"/>
